--- a/Docs/ТЗ Итог.docx
+++ b/Docs/ТЗ Итог.docx
@@ -348,27 +348,7 @@
           <w:sz w:val="28"/>
           <w:szCs w:val="28"/>
         </w:rPr>
-        <w:t>Разработка нейронной сети специального вида (</w:t>
-      </w:r>
-      <w:proofErr w:type="spellStart"/>
-      <w:r>
-        <w:rPr>
-          <w:rFonts w:ascii="Times New Roman" w:eastAsia="Times New Roman" w:hAnsi="Times New Roman" w:cs="Times New Roman"/>
-          <w:b/>
-          <w:sz w:val="28"/>
-          <w:szCs w:val="28"/>
-        </w:rPr>
-        <w:t>автоэнкодера</w:t>
-      </w:r>
-      <w:proofErr w:type="spellEnd"/>
-      <w:r>
-        <w:rPr>
-          <w:rFonts w:ascii="Times New Roman" w:eastAsia="Times New Roman" w:hAnsi="Times New Roman" w:cs="Times New Roman"/>
-          <w:b/>
-          <w:sz w:val="28"/>
-          <w:szCs w:val="28"/>
-        </w:rPr>
-        <w:t>) для решения задачи редукции пространства многомерных функций</w:t>
+        <w:t>Разработка нейронной сети специального вида (автоэнкодера) для решения задачи редукции пространства многомерных функций</w:t>
       </w:r>
     </w:p>
     <w:p>
@@ -390,29 +370,7 @@
           <w:szCs w:val="28"/>
           <w:highlight w:val="white"/>
         </w:rPr>
-        <w:t>(Шифр ПО «</w:t>
-      </w:r>
-      <w:proofErr w:type="spellStart"/>
-      <w:r>
-        <w:rPr>
-          <w:rFonts w:ascii="Times New Roman" w:eastAsia="Times New Roman" w:hAnsi="Times New Roman" w:cs="Times New Roman"/>
-          <w:b/>
-          <w:sz w:val="28"/>
-          <w:szCs w:val="28"/>
-          <w:highlight w:val="white"/>
-        </w:rPr>
-        <w:t>Enc</w:t>
-      </w:r>
-      <w:proofErr w:type="spellEnd"/>
-      <w:r>
-        <w:rPr>
-          <w:rFonts w:ascii="Times New Roman" w:eastAsia="Times New Roman" w:hAnsi="Times New Roman" w:cs="Times New Roman"/>
-          <w:b/>
-          <w:sz w:val="28"/>
-          <w:szCs w:val="28"/>
-          <w:highlight w:val="white"/>
-        </w:rPr>
-        <w:t>»)</w:t>
+        <w:t>(Шифр ПО «Enc»)</w:t>
       </w:r>
     </w:p>
     <w:p>
@@ -1717,39 +1675,8 @@
           <w:szCs w:val="28"/>
           <w:highlight w:val="white"/>
         </w:rPr>
-        <w:t>Разработка нейронной сети специального вида (</w:t>
-      </w:r>
-      <w:proofErr w:type="spellStart"/>
-      <w:r>
-        <w:rPr>
-          <w:rFonts w:ascii="Times New Roman" w:eastAsia="Times New Roman" w:hAnsi="Times New Roman" w:cs="Times New Roman"/>
-          <w:sz w:val="28"/>
-          <w:szCs w:val="28"/>
-          <w:highlight w:val="white"/>
-        </w:rPr>
-        <w:t>автоэнкодера</w:t>
-      </w:r>
-      <w:proofErr w:type="spellEnd"/>
-      <w:r>
-        <w:rPr>
-          <w:rFonts w:ascii="Times New Roman" w:eastAsia="Times New Roman" w:hAnsi="Times New Roman" w:cs="Times New Roman"/>
-          <w:sz w:val="28"/>
-          <w:szCs w:val="28"/>
-          <w:highlight w:val="white"/>
-        </w:rPr>
-        <w:t>) для решения задачи редукции пространства многомерных функций (ПО «</w:t>
-      </w:r>
-      <w:proofErr w:type="spellStart"/>
-      <w:r>
-        <w:rPr>
-          <w:rFonts w:ascii="Times New Roman" w:eastAsia="Times New Roman" w:hAnsi="Times New Roman" w:cs="Times New Roman"/>
-          <w:sz w:val="28"/>
-          <w:szCs w:val="28"/>
-          <w:highlight w:val="white"/>
-        </w:rPr>
-        <w:t>Enc</w:t>
-      </w:r>
-      <w:proofErr w:type="spellEnd"/>
+        <w:t>Разработка нейронной сети специального вида (автоэнкодера) для решения задачи редукции пространства многомерных функций (ПО «Enc</w:t>
+      </w:r>
       <w:r>
         <w:rPr>
           <w:highlight w:val="white"/>
@@ -1813,27 +1740,7 @@
           <w:szCs w:val="28"/>
           <w:highlight w:val="white"/>
         </w:rPr>
-        <w:t xml:space="preserve">Сложность задачи поиска глобального оптимума многоэкстремальной функции в многомерном пространстве экспоненциально зависит от размерности пространства поиска. При наличии существенных корреляций между параметрами исследуемой функции появляется возможность перехода в новое пространство поиска меньшей размерности. Таким образом основной проблемой является идентификация зависимостей и поиск такой свёртки параметров исследуемой функции, которая позволит минимизировать их число (варьируемых параметров). В качестве инструмента решения данной задачи предлагается апробировать </w:t>
-      </w:r>
-      <w:proofErr w:type="spellStart"/>
-      <w:r>
-        <w:rPr>
-          <w:rFonts w:ascii="Times New Roman" w:eastAsia="Times New Roman" w:hAnsi="Times New Roman" w:cs="Times New Roman"/>
-          <w:sz w:val="28"/>
-          <w:szCs w:val="28"/>
-          <w:highlight w:val="white"/>
-        </w:rPr>
-        <w:t>автоэнкодеры</w:t>
-      </w:r>
-      <w:proofErr w:type="spellEnd"/>
-      <w:r>
-        <w:rPr>
-          <w:rFonts w:ascii="Times New Roman" w:eastAsia="Times New Roman" w:hAnsi="Times New Roman" w:cs="Times New Roman"/>
-          <w:sz w:val="28"/>
-          <w:szCs w:val="28"/>
-          <w:highlight w:val="white"/>
-        </w:rPr>
-        <w:t xml:space="preserve"> – </w:t>
+        <w:t xml:space="preserve">Сложность задачи поиска глобального оптимума многоэкстремальной функции в многомерном пространстве экспоненциально зависит от размерности пространства поиска. При наличии существенных корреляций между параметрами исследуемой функции появляется возможность перехода в новое пространство поиска меньшей размерности. Таким образом основной проблемой является идентификация зависимостей и поиск такой свёртки параметров исследуемой функции, которая позволит минимизировать их число (варьируемых параметров). В качестве инструмента решения данной задачи предлагается апробировать автоэнкодеры – </w:t>
       </w:r>
       <w:r>
         <w:rPr>
@@ -1932,27 +1839,7 @@
           <w:szCs w:val="28"/>
           <w:highlight w:val="white"/>
         </w:rPr>
-        <w:t xml:space="preserve">Исполнитель: группа магистрантов 1 года обучения: Куликов В. А. (лидер команды), Батищев А. В., Буянов А. Д., Емелин М. Д., Ерофеев А. С., Ковтун П. П., </w:t>
-      </w:r>
-      <w:proofErr w:type="spellStart"/>
-      <w:r>
-        <w:rPr>
-          <w:rFonts w:ascii="Times New Roman" w:eastAsia="Times New Roman" w:hAnsi="Times New Roman" w:cs="Times New Roman"/>
-          <w:sz w:val="28"/>
-          <w:szCs w:val="28"/>
-          <w:highlight w:val="white"/>
-        </w:rPr>
-        <w:t>Краличкин</w:t>
-      </w:r>
-      <w:proofErr w:type="spellEnd"/>
-      <w:r>
-        <w:rPr>
-          <w:rFonts w:ascii="Times New Roman" w:eastAsia="Times New Roman" w:hAnsi="Times New Roman" w:cs="Times New Roman"/>
-          <w:sz w:val="28"/>
-          <w:szCs w:val="28"/>
-          <w:highlight w:val="white"/>
-        </w:rPr>
-        <w:t xml:space="preserve"> В. В.</w:t>
+        <w:t>Исполнитель: группа магистрантов 1 года обучения: Куликов В. А. (лидер команды), Батищев А. В., Буянов А. Д., Емелин М. Д., Ерофеев А. С., Ковтун П. П., Краличкин В. В.</w:t>
       </w:r>
     </w:p>
     <w:p>
@@ -2055,47 +1942,7 @@
           <w:szCs w:val="28"/>
           <w:highlight w:val="white"/>
         </w:rPr>
-        <w:t>3.1. ПО «</w:t>
-      </w:r>
-      <w:proofErr w:type="spellStart"/>
-      <w:r>
-        <w:rPr>
-          <w:rFonts w:ascii="Times New Roman" w:eastAsia="Times New Roman" w:hAnsi="Times New Roman" w:cs="Times New Roman"/>
-          <w:sz w:val="28"/>
-          <w:szCs w:val="28"/>
-          <w:highlight w:val="white"/>
-        </w:rPr>
-        <w:t>Enc</w:t>
-      </w:r>
-      <w:proofErr w:type="spellEnd"/>
-      <w:r>
-        <w:rPr>
-          <w:rFonts w:ascii="Times New Roman" w:eastAsia="Times New Roman" w:hAnsi="Times New Roman" w:cs="Times New Roman"/>
-          <w:sz w:val="28"/>
-          <w:szCs w:val="28"/>
-          <w:highlight w:val="white"/>
-        </w:rPr>
-        <w:t xml:space="preserve">» предназначено для решения проблемы поиска нелинейной свёртки параметров исходной функции с целью минимизации числа варьируемых параметров с помощью </w:t>
-      </w:r>
-      <w:proofErr w:type="spellStart"/>
-      <w:r>
-        <w:rPr>
-          <w:rFonts w:ascii="Times New Roman" w:eastAsia="Times New Roman" w:hAnsi="Times New Roman" w:cs="Times New Roman"/>
-          <w:sz w:val="28"/>
-          <w:szCs w:val="28"/>
-          <w:highlight w:val="white"/>
-        </w:rPr>
-        <w:t>автоэнкодеров</w:t>
-      </w:r>
-      <w:proofErr w:type="spellEnd"/>
-      <w:r>
-        <w:rPr>
-          <w:rFonts w:ascii="Times New Roman" w:eastAsia="Times New Roman" w:hAnsi="Times New Roman" w:cs="Times New Roman"/>
-          <w:sz w:val="28"/>
-          <w:szCs w:val="28"/>
-          <w:highlight w:val="white"/>
-        </w:rPr>
-        <w:t>.</w:t>
+        <w:t>3.1. ПО «Enc» предназначено для решения проблемы поиска нелинейной свёртки параметров исходной функции с целью минимизации числа варьируемых параметров с помощью автоэнкодеров.</w:t>
       </w:r>
     </w:p>
     <w:p>
@@ -2178,21 +2025,7 @@
         <w:rPr>
           <w:highlight w:val="white"/>
         </w:rPr>
-        <w:t>«</w:t>
-      </w:r>
-      <w:proofErr w:type="spellStart"/>
-      <w:r>
-        <w:rPr>
-          <w:highlight w:val="white"/>
-        </w:rPr>
-        <w:t>Enc</w:t>
-      </w:r>
-      <w:proofErr w:type="spellEnd"/>
-      <w:r>
-        <w:rPr>
-          <w:highlight w:val="white"/>
-        </w:rPr>
-        <w:t>».</w:t>
+        <w:t>«Enc».</w:t>
       </w:r>
     </w:p>
     <w:p>
@@ -2249,53 +2082,15 @@
           <w:szCs w:val="28"/>
           <w:highlight w:val="white"/>
         </w:rPr>
-        <w:t>«</w:t>
-      </w:r>
-      <w:proofErr w:type="spellStart"/>
-      <w:r>
-        <w:rPr>
-          <w:rFonts w:ascii="Times New Roman" w:eastAsia="Times New Roman" w:hAnsi="Times New Roman" w:cs="Times New Roman"/>
-          <w:sz w:val="28"/>
-          <w:szCs w:val="28"/>
-          <w:highlight w:val="white"/>
-        </w:rPr>
-        <w:t>Enc</w:t>
-      </w:r>
-      <w:proofErr w:type="spellEnd"/>
-      <w:r>
-        <w:rPr>
-          <w:rFonts w:ascii="Times New Roman" w:eastAsia="Times New Roman" w:hAnsi="Times New Roman" w:cs="Times New Roman"/>
-          <w:sz w:val="28"/>
-          <w:szCs w:val="28"/>
-          <w:highlight w:val="white"/>
-        </w:rPr>
-        <w:t>»</w:t>
-      </w:r>
-      <w:r>
-        <w:rPr>
-          <w:rFonts w:ascii="Times New Roman" w:eastAsia="Times New Roman" w:hAnsi="Times New Roman" w:cs="Times New Roman"/>
-          <w:sz w:val="28"/>
-          <w:szCs w:val="28"/>
-        </w:rPr>
-        <w:t xml:space="preserve"> </w:t>
-      </w:r>
-      <w:proofErr w:type="spellStart"/>
-      <w:r>
-        <w:rPr>
-          <w:rFonts w:ascii="Times New Roman" w:eastAsia="Times New Roman" w:hAnsi="Times New Roman" w:cs="Times New Roman"/>
-          <w:sz w:val="28"/>
-          <w:szCs w:val="28"/>
-        </w:rPr>
-        <w:t>должено</w:t>
-      </w:r>
-      <w:proofErr w:type="spellEnd"/>
-      <w:r>
-        <w:rPr>
-          <w:rFonts w:ascii="Times New Roman" w:eastAsia="Times New Roman" w:hAnsi="Times New Roman" w:cs="Times New Roman"/>
-          <w:sz w:val="28"/>
-          <w:szCs w:val="28"/>
-        </w:rPr>
-        <w:t xml:space="preserve"> содержать реализации всех предоставленных исходных функций (</w:t>
+        <w:t>«Enc»</w:t>
+      </w:r>
+      <w:r>
+        <w:rPr>
+          <w:rFonts w:ascii="Times New Roman" w:eastAsia="Times New Roman" w:hAnsi="Times New Roman" w:cs="Times New Roman"/>
+          <w:sz w:val="28"/>
+          <w:szCs w:val="28"/>
+        </w:rPr>
+        <w:t xml:space="preserve"> должено содержать реализации всех предоставленных исходных функций (</w:t>
       </w:r>
       <w:r>
         <w:rPr>
@@ -2305,6 +2100,15 @@
           <w:lang w:val="ru-RU"/>
         </w:rPr>
         <w:t>4 функции</w:t>
+      </w:r>
+      <w:r>
+        <w:rPr>
+          <w:rFonts w:ascii="Times New Roman" w:eastAsia="Times New Roman" w:hAnsi="Times New Roman" w:cs="Times New Roman"/>
+          <w:sz w:val="28"/>
+          <w:szCs w:val="28"/>
+          <w:lang w:val="ru-RU"/>
+        </w:rPr>
+        <w:t xml:space="preserve"> – Нелинейные, спектр</w:t>
       </w:r>
       <w:r>
         <w:rPr>
@@ -2369,53 +2173,15 @@
           <w:szCs w:val="28"/>
           <w:highlight w:val="white"/>
         </w:rPr>
-        <w:t>«</w:t>
-      </w:r>
-      <w:proofErr w:type="spellStart"/>
-      <w:r>
-        <w:rPr>
-          <w:rFonts w:ascii="Times New Roman" w:eastAsia="Times New Roman" w:hAnsi="Times New Roman" w:cs="Times New Roman"/>
-          <w:sz w:val="28"/>
-          <w:szCs w:val="28"/>
-          <w:highlight w:val="white"/>
-        </w:rPr>
-        <w:t>Enc</w:t>
-      </w:r>
-      <w:proofErr w:type="spellEnd"/>
-      <w:r>
-        <w:rPr>
-          <w:rFonts w:ascii="Times New Roman" w:eastAsia="Times New Roman" w:hAnsi="Times New Roman" w:cs="Times New Roman"/>
-          <w:sz w:val="28"/>
-          <w:szCs w:val="28"/>
-          <w:highlight w:val="white"/>
-        </w:rPr>
-        <w:t>»</w:t>
-      </w:r>
-      <w:r>
-        <w:rPr>
-          <w:rFonts w:ascii="Times New Roman" w:eastAsia="Times New Roman" w:hAnsi="Times New Roman" w:cs="Times New Roman"/>
-          <w:sz w:val="28"/>
-          <w:szCs w:val="28"/>
-        </w:rPr>
-        <w:t xml:space="preserve"> должно содержать функцию генерации данных для обучения </w:t>
-      </w:r>
-      <w:proofErr w:type="spellStart"/>
-      <w:r>
-        <w:rPr>
-          <w:rFonts w:ascii="Times New Roman" w:eastAsia="Times New Roman" w:hAnsi="Times New Roman" w:cs="Times New Roman"/>
-          <w:sz w:val="28"/>
-          <w:szCs w:val="28"/>
-        </w:rPr>
-        <w:t>автоэнкодера</w:t>
-      </w:r>
-      <w:proofErr w:type="spellEnd"/>
-      <w:r>
-        <w:rPr>
-          <w:rFonts w:ascii="Times New Roman" w:eastAsia="Times New Roman" w:hAnsi="Times New Roman" w:cs="Times New Roman"/>
-          <w:sz w:val="28"/>
-          <w:szCs w:val="28"/>
-        </w:rPr>
-        <w:t xml:space="preserve"> на базе рандомизированных схем с минимальной расходимостью.</w:t>
+        <w:t>«Enc»</w:t>
+      </w:r>
+      <w:r>
+        <w:rPr>
+          <w:rFonts w:ascii="Times New Roman" w:eastAsia="Times New Roman" w:hAnsi="Times New Roman" w:cs="Times New Roman"/>
+          <w:sz w:val="28"/>
+          <w:szCs w:val="28"/>
+        </w:rPr>
+        <w:t xml:space="preserve"> должно содержать функцию генерации данных для обучения автоэнкодера на базе рандомизированных схем с минимальной расходимостью.</w:t>
       </w:r>
     </w:p>
     <w:p>
@@ -2424,131 +2190,102 @@
         <w:ind w:firstLine="539"/>
         <w:jc w:val="both"/>
         <w:rPr>
+          <w:rFonts w:ascii="Times New Roman" w:hAnsi="Times New Roman" w:cs="Times New Roman"/>
+          <w:sz w:val="28"/>
+          <w:szCs w:val="28"/>
+        </w:rPr>
+      </w:pPr>
+      <w:r>
+        <w:rPr>
+          <w:rFonts w:ascii="Times New Roman" w:eastAsia="Times New Roman" w:hAnsi="Times New Roman" w:cs="Times New Roman"/>
+          <w:sz w:val="28"/>
+          <w:szCs w:val="28"/>
+        </w:rPr>
+        <w:t>4.</w:t>
+      </w:r>
+      <w:r>
+        <w:rPr>
           <w:rFonts w:ascii="Times New Roman" w:eastAsia="Times New Roman" w:hAnsi="Times New Roman" w:cs="Times New Roman"/>
           <w:sz w:val="28"/>
           <w:szCs w:val="28"/>
           <w:lang w:val="ru-RU"/>
         </w:rPr>
-      </w:pPr>
-      <w:r>
-        <w:rPr>
-          <w:rFonts w:ascii="Times New Roman" w:eastAsia="Times New Roman" w:hAnsi="Times New Roman" w:cs="Times New Roman"/>
-          <w:sz w:val="28"/>
-          <w:szCs w:val="28"/>
-          <w:highlight w:val="white"/>
-        </w:rPr>
-        <w:t>4.</w:t>
-      </w:r>
-      <w:r>
-        <w:rPr>
-          <w:rFonts w:ascii="Times New Roman" w:eastAsia="Times New Roman" w:hAnsi="Times New Roman" w:cs="Times New Roman"/>
-          <w:sz w:val="28"/>
-          <w:szCs w:val="28"/>
-          <w:highlight w:val="white"/>
+        <w:t>1</w:t>
+      </w:r>
+      <w:r>
+        <w:rPr>
+          <w:rFonts w:ascii="Times New Roman" w:eastAsia="Times New Roman" w:hAnsi="Times New Roman" w:cs="Times New Roman"/>
+          <w:sz w:val="28"/>
+          <w:szCs w:val="28"/>
+        </w:rPr>
+        <w:t>.</w:t>
+      </w:r>
+      <w:r>
+        <w:rPr>
+          <w:rFonts w:ascii="Times New Roman" w:eastAsia="Times New Roman" w:hAnsi="Times New Roman" w:cs="Times New Roman"/>
+          <w:sz w:val="28"/>
+          <w:szCs w:val="28"/>
           <w:lang w:val="ru-RU"/>
         </w:rPr>
-        <w:t>1</w:t>
-      </w:r>
-      <w:r>
-        <w:rPr>
-          <w:rFonts w:ascii="Times New Roman" w:eastAsia="Times New Roman" w:hAnsi="Times New Roman" w:cs="Times New Roman"/>
-          <w:sz w:val="28"/>
-          <w:szCs w:val="28"/>
-          <w:highlight w:val="white"/>
-        </w:rPr>
-        <w:t>.3. </w:t>
-      </w:r>
-      <w:r>
-        <w:rPr>
-          <w:rFonts w:ascii="Times New Roman" w:eastAsia="Times New Roman" w:hAnsi="Times New Roman" w:cs="Times New Roman"/>
-          <w:sz w:val="28"/>
-          <w:szCs w:val="28"/>
-        </w:rPr>
-        <w:t xml:space="preserve">ПО </w:t>
-      </w:r>
-      <w:r>
-        <w:rPr>
-          <w:rFonts w:ascii="Times New Roman" w:eastAsia="Times New Roman" w:hAnsi="Times New Roman" w:cs="Times New Roman"/>
-          <w:sz w:val="28"/>
-          <w:szCs w:val="28"/>
-          <w:highlight w:val="white"/>
-        </w:rPr>
-        <w:t>«</w:t>
-      </w:r>
-      <w:proofErr w:type="spellStart"/>
-      <w:r>
-        <w:rPr>
-          <w:rFonts w:ascii="Times New Roman" w:eastAsia="Times New Roman" w:hAnsi="Times New Roman" w:cs="Times New Roman"/>
-          <w:sz w:val="28"/>
-          <w:szCs w:val="28"/>
-          <w:highlight w:val="white"/>
-        </w:rPr>
-        <w:t>Enc</w:t>
-      </w:r>
-      <w:proofErr w:type="spellEnd"/>
-      <w:r>
-        <w:rPr>
-          <w:rFonts w:ascii="Times New Roman" w:eastAsia="Times New Roman" w:hAnsi="Times New Roman" w:cs="Times New Roman"/>
-          <w:sz w:val="28"/>
-          <w:szCs w:val="28"/>
-          <w:highlight w:val="white"/>
-        </w:rPr>
-        <w:t>»</w:t>
-      </w:r>
-      <w:r>
-        <w:rPr>
-          <w:rFonts w:ascii="Times New Roman" w:eastAsia="Times New Roman" w:hAnsi="Times New Roman" w:cs="Times New Roman"/>
-          <w:sz w:val="28"/>
-          <w:szCs w:val="28"/>
-        </w:rPr>
-        <w:t xml:space="preserve"> должно содержать набор базовых </w:t>
-      </w:r>
-      <w:proofErr w:type="spellStart"/>
-      <w:r>
-        <w:rPr>
-          <w:rFonts w:ascii="Times New Roman" w:eastAsia="Times New Roman" w:hAnsi="Times New Roman" w:cs="Times New Roman"/>
-          <w:sz w:val="28"/>
-          <w:szCs w:val="28"/>
-        </w:rPr>
-        <w:t>автоэкодеров</w:t>
-      </w:r>
-      <w:proofErr w:type="spellEnd"/>
-      <w:r>
-        <w:rPr>
-          <w:rFonts w:ascii="Times New Roman" w:eastAsia="Times New Roman" w:hAnsi="Times New Roman" w:cs="Times New Roman"/>
-          <w:sz w:val="28"/>
-          <w:szCs w:val="28"/>
-        </w:rPr>
-        <w:t xml:space="preserve"> (</w:t>
-      </w:r>
-      <w:r>
-        <w:rPr>
-          <w:rFonts w:ascii="Times New Roman" w:eastAsia="Times New Roman" w:hAnsi="Times New Roman" w:cs="Times New Roman"/>
+        <w:t>3</w:t>
+      </w:r>
+      <w:r>
+        <w:rPr>
+          <w:rFonts w:ascii="Times New Roman" w:eastAsia="Times New Roman" w:hAnsi="Times New Roman" w:cs="Times New Roman"/>
+          <w:sz w:val="28"/>
+          <w:szCs w:val="28"/>
+        </w:rPr>
+        <w:t xml:space="preserve">. </w:t>
+      </w:r>
+      <w:r>
+        <w:rPr>
+          <w:rFonts w:ascii="Times New Roman" w:hAnsi="Times New Roman" w:cs="Times New Roman"/>
+          <w:sz w:val="28"/>
+          <w:szCs w:val="28"/>
+        </w:rPr>
+        <w:t>ПО «Enc» должно содержать функцию полного перебора гиперпараметров автоэнкодера</w:t>
+      </w:r>
+      <w:r>
+        <w:rPr>
+          <w:rFonts w:ascii="Times New Roman" w:hAnsi="Times New Roman" w:cs="Times New Roman"/>
+          <w:sz w:val="28"/>
+          <w:szCs w:val="28"/>
+        </w:rPr>
+        <w:t>,</w:t>
+      </w:r>
+      <w:r>
+        <w:rPr>
+          <w:rFonts w:ascii="Times New Roman" w:hAnsi="Times New Roman" w:cs="Times New Roman"/>
           <w:sz w:val="28"/>
           <w:szCs w:val="28"/>
           <w:lang w:val="ru-RU"/>
         </w:rPr>
-        <w:t xml:space="preserve">3 </w:t>
-      </w:r>
-      <w:proofErr w:type="spellStart"/>
-      <w:r>
-        <w:rPr>
-          <w:rFonts w:ascii="Times New Roman" w:eastAsia="Times New Roman" w:hAnsi="Times New Roman" w:cs="Times New Roman"/>
-          <w:sz w:val="28"/>
-          <w:szCs w:val="28"/>
-          <w:lang w:val="ru-RU"/>
-        </w:rPr>
-        <w:t>автоэнкодера</w:t>
-      </w:r>
-      <w:proofErr w:type="spellEnd"/>
-      <w:r>
-        <w:rPr>
-          <w:rFonts w:ascii="Times New Roman" w:eastAsia="Times New Roman" w:hAnsi="Times New Roman" w:cs="Times New Roman"/>
-          <w:sz w:val="28"/>
-          <w:szCs w:val="28"/>
-          <w:lang w:val="ru-RU"/>
-        </w:rPr>
-        <w:t>).</w:t>
+        <w:t xml:space="preserve"> </w:t>
+      </w:r>
+      <w:r>
+        <w:rPr>
+          <w:rFonts w:ascii="Times New Roman" w:hAnsi="Times New Roman" w:cs="Times New Roman"/>
+          <w:sz w:val="28"/>
+          <w:szCs w:val="28"/>
+        </w:rPr>
+        <w:t xml:space="preserve">а также функцию эффективного подбора гиперпараметров </w:t>
+      </w:r>
+      <w:r>
+        <w:rPr>
+          <w:rFonts w:ascii="Times New Roman" w:hAnsi="Times New Roman" w:cs="Times New Roman"/>
+          <w:sz w:val="28"/>
+          <w:szCs w:val="28"/>
+          <w:lang w:val="en-US"/>
+        </w:rPr>
+        <w:t>EGO</w:t>
+      </w:r>
+      <w:r>
+        <w:rPr>
+          <w:rFonts w:ascii="Times New Roman" w:hAnsi="Times New Roman" w:cs="Times New Roman"/>
+          <w:sz w:val="28"/>
+          <w:szCs w:val="28"/>
+        </w:rPr>
+        <w:t>.</w:t>
       </w:r>
     </w:p>
     <w:p>
@@ -2585,133 +2322,54 @@
           <w:sz w:val="28"/>
           <w:szCs w:val="28"/>
         </w:rPr>
-        <w:t xml:space="preserve">.4. </w:t>
-      </w:r>
-      <w:r>
-        <w:rPr>
-          <w:rFonts w:ascii="Times New Roman" w:hAnsi="Times New Roman" w:cs="Times New Roman"/>
-          <w:sz w:val="28"/>
-          <w:szCs w:val="28"/>
-        </w:rPr>
-        <w:t>ПО «</w:t>
-      </w:r>
-      <w:proofErr w:type="spellStart"/>
-      <w:r>
-        <w:rPr>
-          <w:rFonts w:ascii="Times New Roman" w:hAnsi="Times New Roman" w:cs="Times New Roman"/>
-          <w:sz w:val="28"/>
-          <w:szCs w:val="28"/>
-        </w:rPr>
-        <w:t>Enc</w:t>
-      </w:r>
-      <w:proofErr w:type="spellEnd"/>
-      <w:r>
-        <w:rPr>
-          <w:rFonts w:ascii="Times New Roman" w:hAnsi="Times New Roman" w:cs="Times New Roman"/>
-          <w:sz w:val="28"/>
-          <w:szCs w:val="28"/>
-        </w:rPr>
-        <w:t xml:space="preserve">» должно содержать функцию полного перебора </w:t>
-      </w:r>
-      <w:proofErr w:type="spellStart"/>
-      <w:r>
-        <w:rPr>
-          <w:rFonts w:ascii="Times New Roman" w:hAnsi="Times New Roman" w:cs="Times New Roman"/>
-          <w:sz w:val="28"/>
-          <w:szCs w:val="28"/>
-        </w:rPr>
-        <w:t>гиперпараметров</w:t>
-      </w:r>
-      <w:proofErr w:type="spellEnd"/>
-      <w:r>
-        <w:rPr>
-          <w:rFonts w:ascii="Times New Roman" w:hAnsi="Times New Roman" w:cs="Times New Roman"/>
-          <w:sz w:val="28"/>
-          <w:szCs w:val="28"/>
-        </w:rPr>
-        <w:t xml:space="preserve"> </w:t>
-      </w:r>
-      <w:proofErr w:type="spellStart"/>
-      <w:r>
-        <w:rPr>
-          <w:rFonts w:ascii="Times New Roman" w:hAnsi="Times New Roman" w:cs="Times New Roman"/>
-          <w:sz w:val="28"/>
-          <w:szCs w:val="28"/>
-        </w:rPr>
-        <w:t>автоэнкодера</w:t>
-      </w:r>
-      <w:proofErr w:type="spellEnd"/>
-      <w:r>
-        <w:rPr>
-          <w:rFonts w:ascii="Times New Roman" w:hAnsi="Times New Roman" w:cs="Times New Roman"/>
-          <w:sz w:val="28"/>
-          <w:szCs w:val="28"/>
-        </w:rPr>
-        <w:t>,</w:t>
-      </w:r>
-      <w:r>
-        <w:rPr>
-          <w:rFonts w:ascii="Times New Roman" w:hAnsi="Times New Roman" w:cs="Times New Roman"/>
+        <w:t>.</w:t>
+      </w:r>
+      <w:r>
+        <w:rPr>
+          <w:rFonts w:ascii="Times New Roman" w:eastAsia="Times New Roman" w:hAnsi="Times New Roman" w:cs="Times New Roman"/>
           <w:sz w:val="28"/>
           <w:szCs w:val="28"/>
           <w:lang w:val="ru-RU"/>
         </w:rPr>
-        <w:t xml:space="preserve"> </w:t>
-      </w:r>
-      <w:r>
-        <w:rPr>
-          <w:rFonts w:ascii="Times New Roman" w:hAnsi="Times New Roman" w:cs="Times New Roman"/>
-          <w:sz w:val="28"/>
-          <w:szCs w:val="28"/>
-        </w:rPr>
-        <w:t xml:space="preserve">а </w:t>
-      </w:r>
-      <w:r>
-        <w:rPr>
-          <w:rFonts w:ascii="Times New Roman" w:hAnsi="Times New Roman" w:cs="Times New Roman"/>
-          <w:sz w:val="28"/>
-          <w:szCs w:val="28"/>
-        </w:rPr>
-        <w:t>также</w:t>
-      </w:r>
-      <w:r>
-        <w:rPr>
-          <w:rFonts w:ascii="Times New Roman" w:hAnsi="Times New Roman" w:cs="Times New Roman"/>
-          <w:sz w:val="28"/>
-          <w:szCs w:val="28"/>
-        </w:rPr>
-        <w:t xml:space="preserve"> функцию эффективного подбора </w:t>
-      </w:r>
-      <w:proofErr w:type="spellStart"/>
-      <w:r>
-        <w:rPr>
-          <w:rFonts w:ascii="Times New Roman" w:hAnsi="Times New Roman" w:cs="Times New Roman"/>
-          <w:sz w:val="28"/>
-          <w:szCs w:val="28"/>
-        </w:rPr>
-        <w:t>гиперпараметров</w:t>
-      </w:r>
-      <w:proofErr w:type="spellEnd"/>
-      <w:r>
-        <w:rPr>
-          <w:rFonts w:ascii="Times New Roman" w:hAnsi="Times New Roman" w:cs="Times New Roman"/>
-          <w:sz w:val="28"/>
-          <w:szCs w:val="28"/>
-        </w:rPr>
-        <w:t xml:space="preserve"> </w:t>
-      </w:r>
-      <w:r>
-        <w:rPr>
-          <w:rFonts w:ascii="Times New Roman" w:hAnsi="Times New Roman" w:cs="Times New Roman"/>
-          <w:sz w:val="28"/>
-          <w:szCs w:val="28"/>
-          <w:lang w:val="en-US"/>
-        </w:rPr>
-        <w:t>EGO</w:t>
-      </w:r>
-      <w:r>
-        <w:rPr>
-          <w:rFonts w:ascii="Times New Roman" w:hAnsi="Times New Roman" w:cs="Times New Roman"/>
+        <w:t>4</w:t>
+      </w:r>
+      <w:r>
+        <w:rPr>
+          <w:rFonts w:ascii="Times New Roman" w:eastAsia="Times New Roman" w:hAnsi="Times New Roman" w:cs="Times New Roman"/>
+          <w:sz w:val="28"/>
+          <w:szCs w:val="28"/>
+        </w:rPr>
+        <w:t xml:space="preserve">. ПО </w:t>
+      </w:r>
+      <w:r>
+        <w:rPr>
+          <w:rFonts w:ascii="Times New Roman" w:eastAsia="Times New Roman" w:hAnsi="Times New Roman" w:cs="Times New Roman"/>
+          <w:sz w:val="28"/>
+          <w:szCs w:val="28"/>
+          <w:highlight w:val="white"/>
+        </w:rPr>
+        <w:t>«Enc»</w:t>
+      </w:r>
+      <w:r>
+        <w:rPr>
+          <w:rFonts w:ascii="Times New Roman" w:eastAsia="Times New Roman" w:hAnsi="Times New Roman" w:cs="Times New Roman"/>
+          <w:sz w:val="28"/>
+          <w:szCs w:val="28"/>
+        </w:rPr>
+        <w:t xml:space="preserve"> должно содержать функции </w:t>
+      </w:r>
+      <w:r>
+        <w:rPr>
+          <w:rFonts w:ascii="Times New Roman" w:eastAsia="Times New Roman" w:hAnsi="Times New Roman" w:cs="Times New Roman"/>
+          <w:sz w:val="28"/>
+          <w:szCs w:val="28"/>
+          <w:highlight w:val="white"/>
+        </w:rPr>
+        <w:t>сжатия параметров исходных функций кодировщиком (Encoder) и восстановление сжатых параметров к исходному пространству с помощью декодера (Decoder)</w:t>
+      </w:r>
+      <w:r>
+        <w:rPr>
+          <w:rFonts w:ascii="Times New Roman" w:eastAsia="Times New Roman" w:hAnsi="Times New Roman" w:cs="Times New Roman"/>
           <w:sz w:val="28"/>
           <w:szCs w:val="28"/>
         </w:rPr>
@@ -2727,13 +2385,15 @@
           <w:rFonts w:ascii="Times New Roman" w:eastAsia="Times New Roman" w:hAnsi="Times New Roman" w:cs="Times New Roman"/>
           <w:sz w:val="28"/>
           <w:szCs w:val="28"/>
-        </w:rPr>
-      </w:pPr>
-      <w:r>
-        <w:rPr>
-          <w:rFonts w:ascii="Times New Roman" w:eastAsia="Times New Roman" w:hAnsi="Times New Roman" w:cs="Times New Roman"/>
-          <w:sz w:val="28"/>
-          <w:szCs w:val="28"/>
+          <w:lang w:val="ru-RU"/>
+        </w:rPr>
+      </w:pPr>
+      <w:r>
+        <w:rPr>
+          <w:rFonts w:ascii="Times New Roman" w:eastAsia="Times New Roman" w:hAnsi="Times New Roman" w:cs="Times New Roman"/>
+          <w:sz w:val="28"/>
+          <w:szCs w:val="28"/>
+          <w:highlight w:val="white"/>
         </w:rPr>
         <w:t>4.</w:t>
       </w:r>
@@ -2742,6 +2402,7 @@
           <w:rFonts w:ascii="Times New Roman" w:eastAsia="Times New Roman" w:hAnsi="Times New Roman" w:cs="Times New Roman"/>
           <w:sz w:val="28"/>
           <w:szCs w:val="28"/>
+          <w:highlight w:val="white"/>
           <w:lang w:val="ru-RU"/>
         </w:rPr>
         <w:t>1</w:t>
@@ -2751,103 +2412,63 @@
           <w:rFonts w:ascii="Times New Roman" w:eastAsia="Times New Roman" w:hAnsi="Times New Roman" w:cs="Times New Roman"/>
           <w:sz w:val="28"/>
           <w:szCs w:val="28"/>
-        </w:rPr>
-        <w:t xml:space="preserve">.5. ПО </w:t>
-      </w:r>
-      <w:r>
-        <w:rPr>
-          <w:rFonts w:ascii="Times New Roman" w:eastAsia="Times New Roman" w:hAnsi="Times New Roman" w:cs="Times New Roman"/>
-          <w:sz w:val="28"/>
-          <w:szCs w:val="28"/>
-          <w:highlight w:val="white"/>
-        </w:rPr>
-        <w:t>«</w:t>
-      </w:r>
-      <w:proofErr w:type="spellStart"/>
-      <w:r>
-        <w:rPr>
-          <w:rFonts w:ascii="Times New Roman" w:eastAsia="Times New Roman" w:hAnsi="Times New Roman" w:cs="Times New Roman"/>
-          <w:sz w:val="28"/>
-          <w:szCs w:val="28"/>
-          <w:highlight w:val="white"/>
-        </w:rPr>
-        <w:t>Enc</w:t>
-      </w:r>
-      <w:proofErr w:type="spellEnd"/>
-      <w:r>
-        <w:rPr>
-          <w:rFonts w:ascii="Times New Roman" w:eastAsia="Times New Roman" w:hAnsi="Times New Roman" w:cs="Times New Roman"/>
-          <w:sz w:val="28"/>
-          <w:szCs w:val="28"/>
-          <w:highlight w:val="white"/>
-        </w:rPr>
-        <w:t>»</w:t>
-      </w:r>
-      <w:r>
-        <w:rPr>
-          <w:rFonts w:ascii="Times New Roman" w:eastAsia="Times New Roman" w:hAnsi="Times New Roman" w:cs="Times New Roman"/>
-          <w:sz w:val="28"/>
-          <w:szCs w:val="28"/>
-        </w:rPr>
-        <w:t xml:space="preserve"> должно содержать функции </w:t>
-      </w:r>
-      <w:r>
-        <w:rPr>
-          <w:rFonts w:ascii="Times New Roman" w:eastAsia="Times New Roman" w:hAnsi="Times New Roman" w:cs="Times New Roman"/>
-          <w:sz w:val="28"/>
-          <w:szCs w:val="28"/>
-          <w:highlight w:val="white"/>
-        </w:rPr>
-        <w:t>сжатия параметров исходных функций кодировщиком (</w:t>
-      </w:r>
-      <w:proofErr w:type="spellStart"/>
-      <w:r>
-        <w:rPr>
-          <w:rFonts w:ascii="Times New Roman" w:eastAsia="Times New Roman" w:hAnsi="Times New Roman" w:cs="Times New Roman"/>
-          <w:sz w:val="28"/>
-          <w:szCs w:val="28"/>
-          <w:highlight w:val="white"/>
-        </w:rPr>
-        <w:t>Encoder</w:t>
-      </w:r>
-      <w:proofErr w:type="spellEnd"/>
-      <w:r>
-        <w:rPr>
-          <w:rFonts w:ascii="Times New Roman" w:eastAsia="Times New Roman" w:hAnsi="Times New Roman" w:cs="Times New Roman"/>
-          <w:sz w:val="28"/>
-          <w:szCs w:val="28"/>
-          <w:highlight w:val="white"/>
-        </w:rPr>
-        <w:t>) и восстановление сжатых параметров к исходному пространству с помощью декодера (</w:t>
-      </w:r>
-      <w:proofErr w:type="spellStart"/>
-      <w:r>
-        <w:rPr>
-          <w:rFonts w:ascii="Times New Roman" w:eastAsia="Times New Roman" w:hAnsi="Times New Roman" w:cs="Times New Roman"/>
-          <w:sz w:val="28"/>
-          <w:szCs w:val="28"/>
-          <w:highlight w:val="white"/>
-        </w:rPr>
-        <w:t>Decoder</w:t>
-      </w:r>
-      <w:proofErr w:type="spellEnd"/>
-      <w:r>
-        <w:rPr>
-          <w:rFonts w:ascii="Times New Roman" w:eastAsia="Times New Roman" w:hAnsi="Times New Roman" w:cs="Times New Roman"/>
-          <w:sz w:val="28"/>
-          <w:szCs w:val="28"/>
-          <w:highlight w:val="white"/>
-        </w:rPr>
-        <w:t>)</w:t>
-      </w:r>
-      <w:r>
-        <w:rPr>
-          <w:rFonts w:ascii="Times New Roman" w:eastAsia="Times New Roman" w:hAnsi="Times New Roman" w:cs="Times New Roman"/>
-          <w:sz w:val="28"/>
-          <w:szCs w:val="28"/>
+          <w:highlight w:val="white"/>
         </w:rPr>
         <w:t>.</w:t>
       </w:r>
+      <w:r>
+        <w:rPr>
+          <w:rFonts w:ascii="Times New Roman" w:eastAsia="Times New Roman" w:hAnsi="Times New Roman" w:cs="Times New Roman"/>
+          <w:sz w:val="28"/>
+          <w:szCs w:val="28"/>
+          <w:highlight w:val="white"/>
+          <w:lang w:val="ru-RU"/>
+        </w:rPr>
+        <w:t>5</w:t>
+      </w:r>
+      <w:r>
+        <w:rPr>
+          <w:rFonts w:ascii="Times New Roman" w:eastAsia="Times New Roman" w:hAnsi="Times New Roman" w:cs="Times New Roman"/>
+          <w:sz w:val="28"/>
+          <w:szCs w:val="28"/>
+          <w:highlight w:val="white"/>
+        </w:rPr>
+        <w:t>. </w:t>
+      </w:r>
+      <w:r>
+        <w:rPr>
+          <w:rFonts w:ascii="Times New Roman" w:eastAsia="Times New Roman" w:hAnsi="Times New Roman" w:cs="Times New Roman"/>
+          <w:sz w:val="28"/>
+          <w:szCs w:val="28"/>
+        </w:rPr>
+        <w:t xml:space="preserve">ПО </w:t>
+      </w:r>
+      <w:r>
+        <w:rPr>
+          <w:rFonts w:ascii="Times New Roman" w:eastAsia="Times New Roman" w:hAnsi="Times New Roman" w:cs="Times New Roman"/>
+          <w:sz w:val="28"/>
+          <w:szCs w:val="28"/>
+          <w:highlight w:val="white"/>
+        </w:rPr>
+        <w:t>«Enc»</w:t>
+      </w:r>
+      <w:r>
+        <w:rPr>
+          <w:rFonts w:ascii="Times New Roman" w:eastAsia="Times New Roman" w:hAnsi="Times New Roman" w:cs="Times New Roman"/>
+          <w:sz w:val="28"/>
+          <w:szCs w:val="28"/>
+        </w:rPr>
+        <w:t xml:space="preserve"> должно содержать набор базовых автоэкодеров (</w:t>
+      </w:r>
+      <w:r>
+        <w:rPr>
+          <w:rFonts w:ascii="Times New Roman" w:eastAsia="Times New Roman" w:hAnsi="Times New Roman" w:cs="Times New Roman"/>
+          <w:sz w:val="28"/>
+          <w:szCs w:val="28"/>
+          <w:lang w:val="ru-RU"/>
+        </w:rPr>
+        <w:t>3 автоэнкодера).</w:t>
+      </w:r>
     </w:p>
     <w:p>
       <w:pPr>
@@ -2900,21 +2521,7 @@
         <w:rPr>
           <w:highlight w:val="white"/>
         </w:rPr>
-        <w:t>.1. В качестве исходных данных выступает описание исходных функций (для каждой функции должна быть выполнена программная реализация в рамках ПО «</w:t>
-      </w:r>
-      <w:proofErr w:type="spellStart"/>
-      <w:r>
-        <w:rPr>
-          <w:highlight w:val="white"/>
-        </w:rPr>
-        <w:t>Enc</w:t>
-      </w:r>
-      <w:proofErr w:type="spellEnd"/>
-      <w:r>
-        <w:rPr>
-          <w:highlight w:val="white"/>
-        </w:rPr>
-        <w:t>»).</w:t>
+        <w:t>.1. В качестве исходных данных выступает описание исходных функций (для каждой функции должна быть выполнена программная реализация в рамках ПО «Enc»).</w:t>
       </w:r>
     </w:p>
     <w:p>
@@ -3037,27 +2644,7 @@
           <w:szCs w:val="28"/>
           <w:highlight w:val="white"/>
         </w:rPr>
-        <w:t>ПО «</w:t>
-      </w:r>
-      <w:proofErr w:type="spellStart"/>
-      <w:r>
-        <w:rPr>
-          <w:rFonts w:ascii="Times New Roman" w:eastAsia="Times New Roman" w:hAnsi="Times New Roman" w:cs="Times New Roman"/>
-          <w:sz w:val="28"/>
-          <w:szCs w:val="28"/>
-          <w:highlight w:val="white"/>
-        </w:rPr>
-        <w:t>Enc</w:t>
-      </w:r>
-      <w:proofErr w:type="spellEnd"/>
-      <w:r>
-        <w:rPr>
-          <w:rFonts w:ascii="Times New Roman" w:eastAsia="Times New Roman" w:hAnsi="Times New Roman" w:cs="Times New Roman"/>
-          <w:sz w:val="28"/>
-          <w:szCs w:val="28"/>
-          <w:highlight w:val="white"/>
-        </w:rPr>
-        <w:t>» должно иметь следующий состав:</w:t>
+        <w:t>ПО «Enc» должно иметь следующий состав:</w:t>
       </w:r>
     </w:p>
     <w:p>
@@ -3081,27 +2668,7 @@
           <w:szCs w:val="28"/>
           <w:highlight w:val="white"/>
         </w:rPr>
-        <w:t>исходные коды ПО «</w:t>
-      </w:r>
-      <w:proofErr w:type="spellStart"/>
-      <w:r>
-        <w:rPr>
-          <w:rFonts w:ascii="Times New Roman" w:eastAsia="Times New Roman" w:hAnsi="Times New Roman" w:cs="Times New Roman"/>
-          <w:sz w:val="28"/>
-          <w:szCs w:val="28"/>
-          <w:highlight w:val="white"/>
-        </w:rPr>
-        <w:t>Enc</w:t>
-      </w:r>
-      <w:proofErr w:type="spellEnd"/>
-      <w:r>
-        <w:rPr>
-          <w:rFonts w:ascii="Times New Roman" w:eastAsia="Times New Roman" w:hAnsi="Times New Roman" w:cs="Times New Roman"/>
-          <w:sz w:val="28"/>
-          <w:szCs w:val="28"/>
-          <w:highlight w:val="white"/>
-        </w:rPr>
-        <w:t>» и исполняемые файлы;</w:t>
+        <w:t>исходные коды ПО «Enc» и исполняемые файлы;</w:t>
       </w:r>
     </w:p>
     <w:p>
@@ -3238,27 +2805,7 @@
           <w:szCs w:val="28"/>
           <w:highlight w:val="white"/>
         </w:rPr>
-        <w:t>Требования к надежности ПО «</w:t>
-      </w:r>
-      <w:proofErr w:type="spellStart"/>
-      <w:r>
-        <w:rPr>
-          <w:rFonts w:ascii="Times New Roman" w:eastAsia="Times New Roman" w:hAnsi="Times New Roman" w:cs="Times New Roman"/>
-          <w:sz w:val="28"/>
-          <w:szCs w:val="28"/>
-          <w:highlight w:val="white"/>
-        </w:rPr>
-        <w:t>Enc</w:t>
-      </w:r>
-      <w:proofErr w:type="spellEnd"/>
-      <w:r>
-        <w:rPr>
-          <w:rFonts w:ascii="Times New Roman" w:eastAsia="Times New Roman" w:hAnsi="Times New Roman" w:cs="Times New Roman"/>
-          <w:sz w:val="28"/>
-          <w:szCs w:val="28"/>
-          <w:highlight w:val="white"/>
-        </w:rPr>
-        <w:t>» не предъявляются.</w:t>
+        <w:t>Требования к надежности ПО «Enc» не предъявляются.</w:t>
       </w:r>
     </w:p>
     <w:p>
@@ -3299,27 +2846,7 @@
           <w:szCs w:val="28"/>
           <w:highlight w:val="white"/>
         </w:rPr>
-        <w:t>Условия эксплуатации ПО «</w:t>
-      </w:r>
-      <w:proofErr w:type="spellStart"/>
-      <w:r>
-        <w:rPr>
-          <w:rFonts w:ascii="Times New Roman" w:eastAsia="Times New Roman" w:hAnsi="Times New Roman" w:cs="Times New Roman"/>
-          <w:sz w:val="28"/>
-          <w:szCs w:val="28"/>
-          <w:highlight w:val="white"/>
-        </w:rPr>
-        <w:t>Enc</w:t>
-      </w:r>
-      <w:proofErr w:type="spellEnd"/>
-      <w:r>
-        <w:rPr>
-          <w:rFonts w:ascii="Times New Roman" w:eastAsia="Times New Roman" w:hAnsi="Times New Roman" w:cs="Times New Roman"/>
-          <w:sz w:val="28"/>
-          <w:szCs w:val="28"/>
-          <w:highlight w:val="white"/>
-        </w:rPr>
-        <w:t>» должны соответствовать условиям эксплуатации вычислительной техники, на которой будет установлено программное обеспечение.</w:t>
+        <w:t>Условия эксплуатации ПО «Enc» должны соответствовать условиям эксплуатации вычислительной техники, на которой будет установлено программное обеспечение.</w:t>
       </w:r>
     </w:p>
     <w:p>
@@ -3370,87 +2897,7 @@
           <w:szCs w:val="28"/>
           <w:highlight w:val="white"/>
         </w:rPr>
-        <w:t>ПО «</w:t>
-      </w:r>
-      <w:proofErr w:type="spellStart"/>
-      <w:r>
-        <w:rPr>
-          <w:rFonts w:ascii="Times New Roman" w:eastAsia="Times New Roman" w:hAnsi="Times New Roman" w:cs="Times New Roman"/>
-          <w:sz w:val="28"/>
-          <w:szCs w:val="28"/>
-          <w:highlight w:val="white"/>
-        </w:rPr>
-        <w:t>Enc</w:t>
-      </w:r>
-      <w:proofErr w:type="spellEnd"/>
-      <w:r>
-        <w:rPr>
-          <w:rFonts w:ascii="Times New Roman" w:eastAsia="Times New Roman" w:hAnsi="Times New Roman" w:cs="Times New Roman"/>
-          <w:sz w:val="28"/>
-          <w:szCs w:val="28"/>
-          <w:highlight w:val="white"/>
-        </w:rPr>
-        <w:t xml:space="preserve">» должно быть разработано с использованием языка программирования </w:t>
-      </w:r>
-      <w:proofErr w:type="spellStart"/>
-      <w:r>
-        <w:rPr>
-          <w:rFonts w:ascii="Times New Roman" w:eastAsia="Times New Roman" w:hAnsi="Times New Roman" w:cs="Times New Roman"/>
-          <w:sz w:val="28"/>
-          <w:szCs w:val="28"/>
-          <w:highlight w:val="white"/>
-        </w:rPr>
-        <w:t>Python</w:t>
-      </w:r>
-      <w:proofErr w:type="spellEnd"/>
-      <w:r>
-        <w:rPr>
-          <w:rFonts w:ascii="Times New Roman" w:eastAsia="Times New Roman" w:hAnsi="Times New Roman" w:cs="Times New Roman"/>
-          <w:sz w:val="28"/>
-          <w:szCs w:val="28"/>
-          <w:highlight w:val="white"/>
-        </w:rPr>
-        <w:t>. ПО «</w:t>
-      </w:r>
-      <w:proofErr w:type="spellStart"/>
-      <w:r>
-        <w:rPr>
-          <w:rFonts w:ascii="Times New Roman" w:eastAsia="Times New Roman" w:hAnsi="Times New Roman" w:cs="Times New Roman"/>
-          <w:sz w:val="28"/>
-          <w:szCs w:val="28"/>
-          <w:highlight w:val="white"/>
-        </w:rPr>
-        <w:t>Enc</w:t>
-      </w:r>
-      <w:proofErr w:type="spellEnd"/>
-      <w:r>
-        <w:rPr>
-          <w:rFonts w:ascii="Times New Roman" w:eastAsia="Times New Roman" w:hAnsi="Times New Roman" w:cs="Times New Roman"/>
-          <w:sz w:val="28"/>
-          <w:szCs w:val="28"/>
-          <w:highlight w:val="white"/>
-        </w:rPr>
-        <w:t xml:space="preserve">» должно быть работоспособно под управлением операционной системы </w:t>
-      </w:r>
-      <w:proofErr w:type="spellStart"/>
-      <w:r>
-        <w:rPr>
-          <w:rFonts w:ascii="Times New Roman" w:eastAsia="Times New Roman" w:hAnsi="Times New Roman" w:cs="Times New Roman"/>
-          <w:sz w:val="28"/>
-          <w:szCs w:val="28"/>
-          <w:highlight w:val="white"/>
-        </w:rPr>
-        <w:t>Windows</w:t>
-      </w:r>
-      <w:proofErr w:type="spellEnd"/>
-      <w:r>
-        <w:rPr>
-          <w:rFonts w:ascii="Times New Roman" w:eastAsia="Times New Roman" w:hAnsi="Times New Roman" w:cs="Times New Roman"/>
-          <w:sz w:val="28"/>
-          <w:szCs w:val="28"/>
-          <w:highlight w:val="white"/>
-        </w:rPr>
-        <w:t xml:space="preserve"> 10. </w:t>
+        <w:t xml:space="preserve">ПО «Enc» должно быть разработано с использованием языка программирования Python. ПО «Enc» должно быть работоспособно под управлением операционной системы Windows 10. </w:t>
       </w:r>
     </w:p>
     <w:p>
@@ -3472,47 +2919,7 @@
           <w:szCs w:val="28"/>
           <w:highlight w:val="white"/>
         </w:rPr>
-        <w:t>Для функционирования ПО «</w:t>
-      </w:r>
-      <w:proofErr w:type="spellStart"/>
-      <w:r>
-        <w:rPr>
-          <w:rFonts w:ascii="Times New Roman" w:eastAsia="Times New Roman" w:hAnsi="Times New Roman" w:cs="Times New Roman"/>
-          <w:sz w:val="28"/>
-          <w:szCs w:val="28"/>
-          <w:highlight w:val="white"/>
-        </w:rPr>
-        <w:t>Enc</w:t>
-      </w:r>
-      <w:proofErr w:type="spellEnd"/>
-      <w:r>
-        <w:rPr>
-          <w:rFonts w:ascii="Times New Roman" w:eastAsia="Times New Roman" w:hAnsi="Times New Roman" w:cs="Times New Roman"/>
-          <w:sz w:val="28"/>
-          <w:szCs w:val="28"/>
-          <w:highlight w:val="white"/>
-        </w:rPr>
-        <w:t xml:space="preserve">» ПЭВМ должны удовлетворять следующим требованиям: процессор </w:t>
-      </w:r>
-      <w:proofErr w:type="spellStart"/>
-      <w:r>
-        <w:rPr>
-          <w:rFonts w:ascii="Times New Roman" w:eastAsia="Times New Roman" w:hAnsi="Times New Roman" w:cs="Times New Roman"/>
-          <w:sz w:val="28"/>
-          <w:szCs w:val="28"/>
-          <w:highlight w:val="white"/>
-        </w:rPr>
-        <w:t>Ryzen</w:t>
-      </w:r>
-      <w:proofErr w:type="spellEnd"/>
-      <w:r>
-        <w:rPr>
-          <w:rFonts w:ascii="Times New Roman" w:eastAsia="Times New Roman" w:hAnsi="Times New Roman" w:cs="Times New Roman"/>
-          <w:sz w:val="28"/>
-          <w:szCs w:val="28"/>
-          <w:highlight w:val="white"/>
-        </w:rPr>
-        <w:t xml:space="preserve"> 7, видеокарта RTX 2080Ti, оперативная память не менее 16 ГБ DDR4, SSD m2 не менее 1 GB, клавиатура, мышь, интернет-доступ.</w:t>
+        <w:t>Для функционирования ПО «Enc» ПЭВМ должны удовлетворять следующим требованиям: процессор Ryzen 7, видеокарта RTX 2080Ti, оперативная память не менее 16 ГБ DDR4, SSD m2 не менее 1 GB, клавиатура, мышь, интернет-доступ.</w:t>
       </w:r>
     </w:p>
     <w:p>
@@ -3556,9 +2963,8 @@
           <w:sz w:val="28"/>
           <w:szCs w:val="28"/>
         </w:rPr>
-        <w:t xml:space="preserve">python3, </w:t>
-      </w:r>
-      <w:proofErr w:type="spellStart"/>
+        <w:t>python3, numpy, smt, tensorflow, sobol_seq</w:t>
+      </w:r>
       <w:r>
         <w:rPr>
           <w:rFonts w:ascii="Times New Roman" w:hAnsi="Times New Roman" w:cs="Times New Roman"/>
@@ -3566,90 +2972,18 @@
           <w:sz w:val="28"/>
           <w:szCs w:val="28"/>
         </w:rPr>
-        <w:t>numpy</w:t>
-      </w:r>
-      <w:proofErr w:type="spellEnd"/>
+        <w:t xml:space="preserve">, </w:t>
+      </w:r>
       <w:r>
         <w:rPr>
           <w:rFonts w:ascii="Times New Roman" w:hAnsi="Times New Roman" w:cs="Times New Roman"/>
           <w:color w:val="000000"/>
           <w:sz w:val="28"/>
           <w:szCs w:val="28"/>
-        </w:rPr>
-        <w:t xml:space="preserve">, </w:t>
-      </w:r>
-      <w:proofErr w:type="spellStart"/>
-      <w:r>
-        <w:rPr>
-          <w:rFonts w:ascii="Times New Roman" w:hAnsi="Times New Roman" w:cs="Times New Roman"/>
-          <w:color w:val="000000"/>
-          <w:sz w:val="28"/>
-          <w:szCs w:val="28"/>
-        </w:rPr>
-        <w:t>smt</w:t>
-      </w:r>
-      <w:proofErr w:type="spellEnd"/>
-      <w:r>
-        <w:rPr>
-          <w:rFonts w:ascii="Times New Roman" w:hAnsi="Times New Roman" w:cs="Times New Roman"/>
-          <w:color w:val="000000"/>
-          <w:sz w:val="28"/>
-          <w:szCs w:val="28"/>
-        </w:rPr>
-        <w:t xml:space="preserve">, </w:t>
-      </w:r>
-      <w:proofErr w:type="spellStart"/>
-      <w:r>
-        <w:rPr>
-          <w:rFonts w:ascii="Times New Roman" w:hAnsi="Times New Roman" w:cs="Times New Roman"/>
-          <w:color w:val="000000"/>
-          <w:sz w:val="28"/>
-          <w:szCs w:val="28"/>
-        </w:rPr>
-        <w:t>tensorflow</w:t>
-      </w:r>
-      <w:proofErr w:type="spellEnd"/>
-      <w:r>
-        <w:rPr>
-          <w:rFonts w:ascii="Times New Roman" w:hAnsi="Times New Roman" w:cs="Times New Roman"/>
-          <w:color w:val="000000"/>
-          <w:sz w:val="28"/>
-          <w:szCs w:val="28"/>
-        </w:rPr>
-        <w:t xml:space="preserve">, </w:t>
-      </w:r>
-      <w:proofErr w:type="spellStart"/>
-      <w:r>
-        <w:rPr>
-          <w:rFonts w:ascii="Times New Roman" w:hAnsi="Times New Roman" w:cs="Times New Roman"/>
-          <w:color w:val="000000"/>
-          <w:sz w:val="28"/>
-          <w:szCs w:val="28"/>
-        </w:rPr>
-        <w:t>sobol_seq</w:t>
-      </w:r>
-      <w:proofErr w:type="spellEnd"/>
-      <w:r>
-        <w:rPr>
-          <w:rFonts w:ascii="Times New Roman" w:hAnsi="Times New Roman" w:cs="Times New Roman"/>
-          <w:color w:val="000000"/>
-          <w:sz w:val="28"/>
-          <w:szCs w:val="28"/>
-        </w:rPr>
-        <w:t xml:space="preserve">, </w:t>
-      </w:r>
-      <w:proofErr w:type="spellStart"/>
-      <w:r>
-        <w:rPr>
-          <w:rFonts w:ascii="Times New Roman" w:hAnsi="Times New Roman" w:cs="Times New Roman"/>
-          <w:color w:val="000000"/>
-          <w:sz w:val="28"/>
-          <w:szCs w:val="28"/>
           <w:lang w:val="en-US"/>
         </w:rPr>
         <w:t>keras</w:t>
       </w:r>
-      <w:proofErr w:type="spellEnd"/>
       <w:r>
         <w:rPr>
           <w:rFonts w:ascii="Times New Roman" w:hAnsi="Times New Roman" w:cs="Times New Roman"/>
@@ -3766,27 +3100,7 @@
           <w:szCs w:val="28"/>
           <w:highlight w:val="white"/>
         </w:rPr>
-        <w:t>К транспортированию и хранению ПО «</w:t>
-      </w:r>
-      <w:proofErr w:type="spellStart"/>
-      <w:r>
-        <w:rPr>
-          <w:rFonts w:ascii="Times New Roman" w:eastAsia="Times New Roman" w:hAnsi="Times New Roman" w:cs="Times New Roman"/>
-          <w:sz w:val="28"/>
-          <w:szCs w:val="28"/>
-          <w:highlight w:val="white"/>
-        </w:rPr>
-        <w:t>Enc</w:t>
-      </w:r>
-      <w:proofErr w:type="spellEnd"/>
-      <w:r>
-        <w:rPr>
-          <w:rFonts w:ascii="Times New Roman" w:eastAsia="Times New Roman" w:hAnsi="Times New Roman" w:cs="Times New Roman"/>
-          <w:sz w:val="28"/>
-          <w:szCs w:val="28"/>
-          <w:highlight w:val="white"/>
-        </w:rPr>
-        <w:t xml:space="preserve">» требования не предъявляются. </w:t>
+        <w:t xml:space="preserve">К транспортированию и хранению ПО «Enc» требования не предъявляются. </w:t>
       </w:r>
     </w:p>
     <w:p>
@@ -3962,47 +3276,7 @@
           <w:szCs w:val="28"/>
           <w:highlight w:val="white"/>
         </w:rPr>
-        <w:t>5.2. Программная документация должна быть выполнена на бумажных носителях в соответствии со стандартом ЕСПД и на машинных носителях информации в форматах «.</w:t>
-      </w:r>
-      <w:proofErr w:type="spellStart"/>
-      <w:r>
-        <w:rPr>
-          <w:rFonts w:ascii="Times New Roman" w:eastAsia="Times New Roman" w:hAnsi="Times New Roman" w:cs="Times New Roman"/>
-          <w:sz w:val="28"/>
-          <w:szCs w:val="28"/>
-          <w:highlight w:val="white"/>
-        </w:rPr>
-        <w:t>docx</w:t>
-      </w:r>
-      <w:proofErr w:type="spellEnd"/>
-      <w:r>
-        <w:rPr>
-          <w:rFonts w:ascii="Times New Roman" w:eastAsia="Times New Roman" w:hAnsi="Times New Roman" w:cs="Times New Roman"/>
-          <w:sz w:val="28"/>
-          <w:szCs w:val="28"/>
-          <w:highlight w:val="white"/>
-        </w:rPr>
-        <w:t>» и «.</w:t>
-      </w:r>
-      <w:proofErr w:type="spellStart"/>
-      <w:r>
-        <w:rPr>
-          <w:rFonts w:ascii="Times New Roman" w:eastAsia="Times New Roman" w:hAnsi="Times New Roman" w:cs="Times New Roman"/>
-          <w:sz w:val="28"/>
-          <w:szCs w:val="28"/>
-          <w:highlight w:val="white"/>
-        </w:rPr>
-        <w:t>pdf</w:t>
-      </w:r>
-      <w:proofErr w:type="spellEnd"/>
-      <w:r>
-        <w:rPr>
-          <w:rFonts w:ascii="Times New Roman" w:eastAsia="Times New Roman" w:hAnsi="Times New Roman" w:cs="Times New Roman"/>
-          <w:sz w:val="28"/>
-          <w:szCs w:val="28"/>
-          <w:highlight w:val="white"/>
-        </w:rPr>
-        <w:t xml:space="preserve">» в 2 экземплярах. </w:t>
+        <w:t xml:space="preserve">5.2. Программная документация должна быть выполнена на бумажных носителях в соответствии со стандартом ЕСПД и на машинных носителях информации в форматах «.docx» и «.pdf» в 2 экземплярах. </w:t>
       </w:r>
     </w:p>
     <w:p>
@@ -4042,27 +3316,7 @@
           <w:szCs w:val="28"/>
           <w:highlight w:val="white"/>
         </w:rPr>
-        <w:t>К ПО «</w:t>
-      </w:r>
-      <w:proofErr w:type="spellStart"/>
-      <w:r>
-        <w:rPr>
-          <w:rFonts w:ascii="Times New Roman" w:eastAsia="Times New Roman" w:hAnsi="Times New Roman" w:cs="Times New Roman"/>
-          <w:sz w:val="28"/>
-          <w:szCs w:val="28"/>
-          <w:highlight w:val="white"/>
-        </w:rPr>
-        <w:t>Enc</w:t>
-      </w:r>
-      <w:proofErr w:type="spellEnd"/>
-      <w:r>
-        <w:rPr>
-          <w:rFonts w:ascii="Times New Roman" w:eastAsia="Times New Roman" w:hAnsi="Times New Roman" w:cs="Times New Roman"/>
-          <w:sz w:val="28"/>
-          <w:szCs w:val="28"/>
-          <w:highlight w:val="white"/>
-        </w:rPr>
-        <w:t xml:space="preserve">» требования по защите от ИТР не предъявляются. </w:t>
+        <w:t xml:space="preserve">К ПО «Enc» требования по защите от ИТР не предъявляются. </w:t>
       </w:r>
     </w:p>
     <w:p>
@@ -4666,8 +3920,47 @@
                 <w:sz w:val="26"/>
                 <w:szCs w:val="26"/>
                 <w:highlight w:val="white"/>
-              </w:rPr>
-              <w:t>21.10.21</w:t>
+                <w:lang w:val="ru-RU"/>
+              </w:rPr>
+              <w:t>31</w:t>
+            </w:r>
+            <w:r>
+              <w:rPr>
+                <w:rFonts w:ascii="Times New Roman" w:eastAsia="Times New Roman" w:hAnsi="Times New Roman" w:cs="Times New Roman"/>
+                <w:sz w:val="26"/>
+                <w:szCs w:val="26"/>
+                <w:highlight w:val="white"/>
+              </w:rPr>
+              <w:t>.</w:t>
+            </w:r>
+            <w:r>
+              <w:rPr>
+                <w:rFonts w:ascii="Times New Roman" w:eastAsia="Times New Roman" w:hAnsi="Times New Roman" w:cs="Times New Roman"/>
+                <w:sz w:val="26"/>
+                <w:szCs w:val="26"/>
+                <w:highlight w:val="white"/>
+                <w:lang w:val="ru-RU"/>
+              </w:rPr>
+              <w:t>01</w:t>
+            </w:r>
+            <w:r>
+              <w:rPr>
+                <w:rFonts w:ascii="Times New Roman" w:eastAsia="Times New Roman" w:hAnsi="Times New Roman" w:cs="Times New Roman"/>
+                <w:sz w:val="26"/>
+                <w:szCs w:val="26"/>
+                <w:highlight w:val="white"/>
+              </w:rPr>
+              <w:t>.2</w:t>
+            </w:r>
+            <w:r>
+              <w:rPr>
+                <w:rFonts w:ascii="Times New Roman" w:eastAsia="Times New Roman" w:hAnsi="Times New Roman" w:cs="Times New Roman"/>
+                <w:sz w:val="26"/>
+                <w:szCs w:val="26"/>
+                <w:highlight w:val="white"/>
+                <w:lang w:val="ru-RU"/>
+              </w:rPr>
+              <w:t>2</w:t>
             </w:r>
           </w:p>
         </w:tc>
@@ -5592,38 +4885,7 @@
                 <w:szCs w:val="26"/>
                 <w:highlight w:val="white"/>
               </w:rPr>
-              <w:t xml:space="preserve">Разработка базовых </w:t>
-            </w:r>
-            <w:proofErr w:type="spellStart"/>
-            <w:proofErr w:type="gramStart"/>
-            <w:r>
-              <w:rPr>
-                <w:rFonts w:ascii="Times New Roman" w:eastAsia="Times New Roman" w:hAnsi="Times New Roman" w:cs="Times New Roman"/>
-                <w:sz w:val="26"/>
-                <w:szCs w:val="26"/>
-                <w:highlight w:val="white"/>
-              </w:rPr>
-              <w:t>энкодеров</w:t>
-            </w:r>
-            <w:proofErr w:type="spellEnd"/>
-            <w:r>
-              <w:rPr>
-                <w:rFonts w:ascii="Times New Roman" w:eastAsia="Times New Roman" w:hAnsi="Times New Roman" w:cs="Times New Roman"/>
-                <w:sz w:val="26"/>
-                <w:szCs w:val="26"/>
-                <w:highlight w:val="white"/>
-              </w:rPr>
-              <w:t>(</w:t>
-            </w:r>
-            <w:proofErr w:type="gramEnd"/>
-            <w:r>
-              <w:rPr>
-                <w:rFonts w:ascii="Times New Roman" w:eastAsia="Times New Roman" w:hAnsi="Times New Roman" w:cs="Times New Roman"/>
-                <w:sz w:val="26"/>
-                <w:szCs w:val="26"/>
-                <w:highlight w:val="white"/>
-              </w:rPr>
-              <w:t>не менее 5)</w:t>
+              <w:t>Разработка базовых энкодеров(не менее 5)</w:t>
             </w:r>
           </w:p>
         </w:tc>
@@ -5793,19 +5055,8 @@
                 <w:szCs w:val="26"/>
                 <w:highlight w:val="white"/>
               </w:rPr>
-              <w:t xml:space="preserve"> оценивающего работу </w:t>
-            </w:r>
-            <w:proofErr w:type="spellStart"/>
-            <w:r>
-              <w:rPr>
-                <w:rFonts w:ascii="Times New Roman" w:eastAsia="Times New Roman" w:hAnsi="Times New Roman" w:cs="Times New Roman"/>
-                <w:sz w:val="26"/>
-                <w:szCs w:val="26"/>
-                <w:highlight w:val="white"/>
-              </w:rPr>
-              <w:t>автоэнкодеров</w:t>
-            </w:r>
-            <w:proofErr w:type="spellEnd"/>
+              <w:t xml:space="preserve"> оценивающего работу автоэнкодеров</w:t>
+            </w:r>
           </w:p>
         </w:tc>
         <w:tc>
@@ -6361,8 +5612,47 @@
                 <w:sz w:val="26"/>
                 <w:szCs w:val="26"/>
                 <w:highlight w:val="white"/>
-              </w:rPr>
-              <w:t>30.12.21</w:t>
+                <w:lang w:val="ru-RU"/>
+              </w:rPr>
+              <w:t>31</w:t>
+            </w:r>
+            <w:r>
+              <w:rPr>
+                <w:rFonts w:ascii="Times New Roman" w:eastAsia="Times New Roman" w:hAnsi="Times New Roman" w:cs="Times New Roman"/>
+                <w:sz w:val="26"/>
+                <w:szCs w:val="26"/>
+                <w:highlight w:val="white"/>
+              </w:rPr>
+              <w:t>.</w:t>
+            </w:r>
+            <w:r>
+              <w:rPr>
+                <w:rFonts w:ascii="Times New Roman" w:eastAsia="Times New Roman" w:hAnsi="Times New Roman" w:cs="Times New Roman"/>
+                <w:sz w:val="26"/>
+                <w:szCs w:val="26"/>
+                <w:highlight w:val="white"/>
+                <w:lang w:val="ru-RU"/>
+              </w:rPr>
+              <w:t>01</w:t>
+            </w:r>
+            <w:r>
+              <w:rPr>
+                <w:rFonts w:ascii="Times New Roman" w:eastAsia="Times New Roman" w:hAnsi="Times New Roman" w:cs="Times New Roman"/>
+                <w:sz w:val="26"/>
+                <w:szCs w:val="26"/>
+                <w:highlight w:val="white"/>
+              </w:rPr>
+              <w:t>.2</w:t>
+            </w:r>
+            <w:r>
+              <w:rPr>
+                <w:rFonts w:ascii="Times New Roman" w:eastAsia="Times New Roman" w:hAnsi="Times New Roman" w:cs="Times New Roman"/>
+                <w:sz w:val="26"/>
+                <w:szCs w:val="26"/>
+                <w:highlight w:val="white"/>
+                <w:lang w:val="ru-RU"/>
+              </w:rPr>
+              <w:t>2</w:t>
             </w:r>
           </w:p>
         </w:tc>
@@ -6514,7 +5804,26 @@
                 <w:szCs w:val="26"/>
                 <w:highlight w:val="white"/>
               </w:rPr>
-              <w:t>23.02.21</w:t>
+              <w:t>23.</w:t>
+            </w:r>
+            <w:r>
+              <w:rPr>
+                <w:rFonts w:ascii="Times New Roman" w:eastAsia="Times New Roman" w:hAnsi="Times New Roman" w:cs="Times New Roman"/>
+                <w:sz w:val="26"/>
+                <w:szCs w:val="26"/>
+                <w:highlight w:val="white"/>
+                <w:lang w:val="ru-RU"/>
+              </w:rPr>
+              <w:t>1</w:t>
+            </w:r>
+            <w:r>
+              <w:rPr>
+                <w:rFonts w:ascii="Times New Roman" w:eastAsia="Times New Roman" w:hAnsi="Times New Roman" w:cs="Times New Roman"/>
+                <w:sz w:val="26"/>
+                <w:szCs w:val="26"/>
+                <w:highlight w:val="white"/>
+              </w:rPr>
+              <w:t>2.21</w:t>
             </w:r>
           </w:p>
         </w:tc>
@@ -6687,16 +5996,56 @@
                 <w:sz w:val="26"/>
                 <w:szCs w:val="26"/>
                 <w:highlight w:val="white"/>
-              </w:rPr>
-            </w:pPr>
-            <w:r>
-              <w:rPr>
-                <w:rFonts w:ascii="Times New Roman" w:eastAsia="Times New Roman" w:hAnsi="Times New Roman" w:cs="Times New Roman"/>
-                <w:sz w:val="26"/>
-                <w:szCs w:val="26"/>
-                <w:highlight w:val="white"/>
-              </w:rPr>
-              <w:t>23.12.21</w:t>
+                <w:lang w:val="ru-RU"/>
+              </w:rPr>
+            </w:pPr>
+            <w:r>
+              <w:rPr>
+                <w:rFonts w:ascii="Times New Roman" w:eastAsia="Times New Roman" w:hAnsi="Times New Roman" w:cs="Times New Roman"/>
+                <w:sz w:val="26"/>
+                <w:szCs w:val="26"/>
+                <w:highlight w:val="white"/>
+                <w:lang w:val="ru-RU"/>
+              </w:rPr>
+              <w:t>25</w:t>
+            </w:r>
+            <w:r>
+              <w:rPr>
+                <w:rFonts w:ascii="Times New Roman" w:eastAsia="Times New Roman" w:hAnsi="Times New Roman" w:cs="Times New Roman"/>
+                <w:sz w:val="26"/>
+                <w:szCs w:val="26"/>
+                <w:highlight w:val="white"/>
+              </w:rPr>
+              <w:t>.</w:t>
+            </w:r>
+            <w:r>
+              <w:rPr>
+                <w:rFonts w:ascii="Times New Roman" w:eastAsia="Times New Roman" w:hAnsi="Times New Roman" w:cs="Times New Roman"/>
+                <w:sz w:val="26"/>
+                <w:szCs w:val="26"/>
+                <w:highlight w:val="white"/>
+                <w:lang w:val="ru-RU"/>
+              </w:rPr>
+              <w:t>01</w:t>
+            </w:r>
+            <w:r>
+              <w:rPr>
+                <w:rFonts w:ascii="Times New Roman" w:eastAsia="Times New Roman" w:hAnsi="Times New Roman" w:cs="Times New Roman"/>
+                <w:sz w:val="26"/>
+                <w:szCs w:val="26"/>
+                <w:highlight w:val="white"/>
+              </w:rPr>
+              <w:t>.2</w:t>
+            </w:r>
+            <w:r>
+              <w:rPr>
+                <w:rFonts w:ascii="Times New Roman" w:eastAsia="Times New Roman" w:hAnsi="Times New Roman" w:cs="Times New Roman"/>
+                <w:sz w:val="26"/>
+                <w:szCs w:val="26"/>
+                <w:highlight w:val="white"/>
+                <w:lang w:val="ru-RU"/>
+              </w:rPr>
+              <w:t>2</w:t>
             </w:r>
           </w:p>
         </w:tc>
@@ -6822,16 +6171,18 @@
                 <w:sz w:val="26"/>
                 <w:szCs w:val="26"/>
                 <w:highlight w:val="white"/>
-              </w:rPr>
-            </w:pPr>
-            <w:r>
-              <w:rPr>
-                <w:rFonts w:ascii="Times New Roman" w:eastAsia="Times New Roman" w:hAnsi="Times New Roman" w:cs="Times New Roman"/>
-                <w:sz w:val="26"/>
-                <w:szCs w:val="26"/>
-                <w:highlight w:val="white"/>
-              </w:rPr>
-              <w:t>23.12.21</w:t>
+                <w:lang w:val="ru-RU"/>
+              </w:rPr>
+            </w:pPr>
+            <w:r>
+              <w:rPr>
+                <w:rFonts w:ascii="Times New Roman" w:eastAsia="Times New Roman" w:hAnsi="Times New Roman" w:cs="Times New Roman"/>
+                <w:sz w:val="26"/>
+                <w:szCs w:val="26"/>
+                <w:highlight w:val="white"/>
+                <w:lang w:val="ru-RU"/>
+              </w:rPr>
+              <w:t>-</w:t>
             </w:r>
           </w:p>
         </w:tc>
@@ -6856,8 +6207,47 @@
                 <w:sz w:val="26"/>
                 <w:szCs w:val="26"/>
                 <w:highlight w:val="white"/>
-              </w:rPr>
-              <w:t>30.12.21</w:t>
+                <w:lang w:val="ru-RU"/>
+              </w:rPr>
+              <w:t>31</w:t>
+            </w:r>
+            <w:r>
+              <w:rPr>
+                <w:rFonts w:ascii="Times New Roman" w:eastAsia="Times New Roman" w:hAnsi="Times New Roman" w:cs="Times New Roman"/>
+                <w:sz w:val="26"/>
+                <w:szCs w:val="26"/>
+                <w:highlight w:val="white"/>
+              </w:rPr>
+              <w:t>.</w:t>
+            </w:r>
+            <w:r>
+              <w:rPr>
+                <w:rFonts w:ascii="Times New Roman" w:eastAsia="Times New Roman" w:hAnsi="Times New Roman" w:cs="Times New Roman"/>
+                <w:sz w:val="26"/>
+                <w:szCs w:val="26"/>
+                <w:highlight w:val="white"/>
+                <w:lang w:val="ru-RU"/>
+              </w:rPr>
+              <w:t>01</w:t>
+            </w:r>
+            <w:r>
+              <w:rPr>
+                <w:rFonts w:ascii="Times New Roman" w:eastAsia="Times New Roman" w:hAnsi="Times New Roman" w:cs="Times New Roman"/>
+                <w:sz w:val="26"/>
+                <w:szCs w:val="26"/>
+                <w:highlight w:val="white"/>
+              </w:rPr>
+              <w:t>.2</w:t>
+            </w:r>
+            <w:r>
+              <w:rPr>
+                <w:rFonts w:ascii="Times New Roman" w:eastAsia="Times New Roman" w:hAnsi="Times New Roman" w:cs="Times New Roman"/>
+                <w:sz w:val="26"/>
+                <w:szCs w:val="26"/>
+                <w:highlight w:val="white"/>
+                <w:lang w:val="ru-RU"/>
+              </w:rPr>
+              <w:t>2</w:t>
             </w:r>
           </w:p>
         </w:tc>
@@ -7208,27 +6598,7 @@
           <w:szCs w:val="28"/>
           <w:highlight w:val="white"/>
         </w:rPr>
-        <w:t>ПО «</w:t>
-      </w:r>
-      <w:proofErr w:type="spellStart"/>
-      <w:r>
-        <w:rPr>
-          <w:rFonts w:ascii="Times New Roman" w:eastAsia="Times New Roman" w:hAnsi="Times New Roman" w:cs="Times New Roman"/>
-          <w:sz w:val="28"/>
-          <w:szCs w:val="28"/>
-          <w:highlight w:val="white"/>
-        </w:rPr>
-        <w:t>Enc</w:t>
-      </w:r>
-      <w:proofErr w:type="spellEnd"/>
-      <w:r>
-        <w:rPr>
-          <w:rFonts w:ascii="Times New Roman" w:eastAsia="Times New Roman" w:hAnsi="Times New Roman" w:cs="Times New Roman"/>
-          <w:sz w:val="28"/>
-          <w:szCs w:val="28"/>
-          <w:highlight w:val="white"/>
-        </w:rPr>
-        <w:t>» (согласно п. 4.3 ТЗ).</w:t>
+        <w:t>ПО «Enc» (согласно п. 4.3 ТЗ).</w:t>
       </w:r>
     </w:p>
     <w:p>
@@ -7586,27 +6956,7 @@
                 <w:szCs w:val="26"/>
                 <w:highlight w:val="white"/>
               </w:rPr>
-              <w:t xml:space="preserve">  _______________ </w:t>
-            </w:r>
-            <w:proofErr w:type="spellStart"/>
-            <w:r>
-              <w:rPr>
-                <w:rFonts w:ascii="Times New Roman" w:eastAsia="Times New Roman" w:hAnsi="Times New Roman" w:cs="Times New Roman"/>
-                <w:sz w:val="26"/>
-                <w:szCs w:val="26"/>
-                <w:highlight w:val="white"/>
-              </w:rPr>
-              <w:t>Краличкин</w:t>
-            </w:r>
-            <w:proofErr w:type="spellEnd"/>
-            <w:r>
-              <w:rPr>
-                <w:rFonts w:ascii="Times New Roman" w:eastAsia="Times New Roman" w:hAnsi="Times New Roman" w:cs="Times New Roman"/>
-                <w:sz w:val="26"/>
-                <w:szCs w:val="26"/>
-                <w:highlight w:val="white"/>
-              </w:rPr>
-              <w:t xml:space="preserve"> Владимир</w:t>
+              <w:t xml:space="preserve">  _______________ Краличкин Владимир</w:t>
             </w:r>
           </w:p>
         </w:tc>

--- a/Docs/ТЗ Итог.docx
+++ b/Docs/ТЗ Итог.docx
@@ -348,7 +348,27 @@
           <w:sz w:val="28"/>
           <w:szCs w:val="28"/>
         </w:rPr>
-        <w:t>Разработка нейронной сети специального вида (автоэнкодера) для решения задачи редукции пространства многомерных функций</w:t>
+        <w:t>Разработка нейронной сети специального вида (</w:t>
+      </w:r>
+      <w:proofErr w:type="spellStart"/>
+      <w:r>
+        <w:rPr>
+          <w:rFonts w:ascii="Times New Roman" w:eastAsia="Times New Roman" w:hAnsi="Times New Roman" w:cs="Times New Roman"/>
+          <w:b/>
+          <w:sz w:val="28"/>
+          <w:szCs w:val="28"/>
+        </w:rPr>
+        <w:t>автоэнкодера</w:t>
+      </w:r>
+      <w:proofErr w:type="spellEnd"/>
+      <w:r>
+        <w:rPr>
+          <w:rFonts w:ascii="Times New Roman" w:eastAsia="Times New Roman" w:hAnsi="Times New Roman" w:cs="Times New Roman"/>
+          <w:b/>
+          <w:sz w:val="28"/>
+          <w:szCs w:val="28"/>
+        </w:rPr>
+        <w:t>) для решения задачи редукции пространства многомерных функций</w:t>
       </w:r>
     </w:p>
     <w:p>
@@ -370,7 +390,29 @@
           <w:szCs w:val="28"/>
           <w:highlight w:val="white"/>
         </w:rPr>
-        <w:t>(Шифр ПО «Enc»)</w:t>
+        <w:t>(Шифр ПО «</w:t>
+      </w:r>
+      <w:proofErr w:type="spellStart"/>
+      <w:r>
+        <w:rPr>
+          <w:rFonts w:ascii="Times New Roman" w:eastAsia="Times New Roman" w:hAnsi="Times New Roman" w:cs="Times New Roman"/>
+          <w:b/>
+          <w:sz w:val="28"/>
+          <w:szCs w:val="28"/>
+          <w:highlight w:val="white"/>
+        </w:rPr>
+        <w:t>Enc</w:t>
+      </w:r>
+      <w:proofErr w:type="spellEnd"/>
+      <w:r>
+        <w:rPr>
+          <w:rFonts w:ascii="Times New Roman" w:eastAsia="Times New Roman" w:hAnsi="Times New Roman" w:cs="Times New Roman"/>
+          <w:b/>
+          <w:sz w:val="28"/>
+          <w:szCs w:val="28"/>
+          <w:highlight w:val="white"/>
+        </w:rPr>
+        <w:t>»)</w:t>
       </w:r>
     </w:p>
     <w:p>
@@ -1675,8 +1717,39 @@
           <w:szCs w:val="28"/>
           <w:highlight w:val="white"/>
         </w:rPr>
-        <w:t>Разработка нейронной сети специального вида (автоэнкодера) для решения задачи редукции пространства многомерных функций (ПО «Enc</w:t>
-      </w:r>
+        <w:t>Разработка нейронной сети специального вида (</w:t>
+      </w:r>
+      <w:proofErr w:type="spellStart"/>
+      <w:r>
+        <w:rPr>
+          <w:rFonts w:ascii="Times New Roman" w:eastAsia="Times New Roman" w:hAnsi="Times New Roman" w:cs="Times New Roman"/>
+          <w:sz w:val="28"/>
+          <w:szCs w:val="28"/>
+          <w:highlight w:val="white"/>
+        </w:rPr>
+        <w:t>автоэнкодера</w:t>
+      </w:r>
+      <w:proofErr w:type="spellEnd"/>
+      <w:r>
+        <w:rPr>
+          <w:rFonts w:ascii="Times New Roman" w:eastAsia="Times New Roman" w:hAnsi="Times New Roman" w:cs="Times New Roman"/>
+          <w:sz w:val="28"/>
+          <w:szCs w:val="28"/>
+          <w:highlight w:val="white"/>
+        </w:rPr>
+        <w:t>) для решения задачи редукции пространства многомерных функций (ПО «</w:t>
+      </w:r>
+      <w:proofErr w:type="spellStart"/>
+      <w:r>
+        <w:rPr>
+          <w:rFonts w:ascii="Times New Roman" w:eastAsia="Times New Roman" w:hAnsi="Times New Roman" w:cs="Times New Roman"/>
+          <w:sz w:val="28"/>
+          <w:szCs w:val="28"/>
+          <w:highlight w:val="white"/>
+        </w:rPr>
+        <w:t>Enc</w:t>
+      </w:r>
+      <w:proofErr w:type="spellEnd"/>
       <w:r>
         <w:rPr>
           <w:highlight w:val="white"/>
@@ -1740,7 +1813,27 @@
           <w:szCs w:val="28"/>
           <w:highlight w:val="white"/>
         </w:rPr>
-        <w:t xml:space="preserve">Сложность задачи поиска глобального оптимума многоэкстремальной функции в многомерном пространстве экспоненциально зависит от размерности пространства поиска. При наличии существенных корреляций между параметрами исследуемой функции появляется возможность перехода в новое пространство поиска меньшей размерности. Таким образом основной проблемой является идентификация зависимостей и поиск такой свёртки параметров исследуемой функции, которая позволит минимизировать их число (варьируемых параметров). В качестве инструмента решения данной задачи предлагается апробировать автоэнкодеры – </w:t>
+        <w:t xml:space="preserve">Сложность задачи поиска глобального оптимума многоэкстремальной функции в многомерном пространстве экспоненциально зависит от размерности пространства поиска. При наличии существенных корреляций между параметрами исследуемой функции появляется возможность перехода в новое пространство поиска меньшей размерности. Таким образом основной проблемой является идентификация зависимостей и поиск такой свёртки параметров исследуемой функции, которая позволит минимизировать их число (варьируемых параметров). В качестве инструмента решения данной задачи предлагается апробировать </w:t>
+      </w:r>
+      <w:proofErr w:type="spellStart"/>
+      <w:r>
+        <w:rPr>
+          <w:rFonts w:ascii="Times New Roman" w:eastAsia="Times New Roman" w:hAnsi="Times New Roman" w:cs="Times New Roman"/>
+          <w:sz w:val="28"/>
+          <w:szCs w:val="28"/>
+          <w:highlight w:val="white"/>
+        </w:rPr>
+        <w:t>автоэнкодеры</w:t>
+      </w:r>
+      <w:proofErr w:type="spellEnd"/>
+      <w:r>
+        <w:rPr>
+          <w:rFonts w:ascii="Times New Roman" w:eastAsia="Times New Roman" w:hAnsi="Times New Roman" w:cs="Times New Roman"/>
+          <w:sz w:val="28"/>
+          <w:szCs w:val="28"/>
+          <w:highlight w:val="white"/>
+        </w:rPr>
+        <w:t xml:space="preserve"> – </w:t>
       </w:r>
       <w:r>
         <w:rPr>
@@ -1839,7 +1932,27 @@
           <w:szCs w:val="28"/>
           <w:highlight w:val="white"/>
         </w:rPr>
-        <w:t>Исполнитель: группа магистрантов 1 года обучения: Куликов В. А. (лидер команды), Батищев А. В., Буянов А. Д., Емелин М. Д., Ерофеев А. С., Ковтун П. П., Краличкин В. В.</w:t>
+        <w:t xml:space="preserve">Исполнитель: группа магистрантов 1 года обучения: Куликов В. А. (лидер команды), Батищев А. В., Буянов А. Д., Емелин М. Д., Ерофеев А. С., Ковтун П. П., </w:t>
+      </w:r>
+      <w:proofErr w:type="spellStart"/>
+      <w:r>
+        <w:rPr>
+          <w:rFonts w:ascii="Times New Roman" w:eastAsia="Times New Roman" w:hAnsi="Times New Roman" w:cs="Times New Roman"/>
+          <w:sz w:val="28"/>
+          <w:szCs w:val="28"/>
+          <w:highlight w:val="white"/>
+        </w:rPr>
+        <w:t>Краличкин</w:t>
+      </w:r>
+      <w:proofErr w:type="spellEnd"/>
+      <w:r>
+        <w:rPr>
+          <w:rFonts w:ascii="Times New Roman" w:eastAsia="Times New Roman" w:hAnsi="Times New Roman" w:cs="Times New Roman"/>
+          <w:sz w:val="28"/>
+          <w:szCs w:val="28"/>
+          <w:highlight w:val="white"/>
+        </w:rPr>
+        <w:t xml:space="preserve"> В. В.</w:t>
       </w:r>
     </w:p>
     <w:p>
@@ -1942,7 +2055,47 @@
           <w:szCs w:val="28"/>
           <w:highlight w:val="white"/>
         </w:rPr>
-        <w:t>3.1. ПО «Enc» предназначено для решения проблемы поиска нелинейной свёртки параметров исходной функции с целью минимизации числа варьируемых параметров с помощью автоэнкодеров.</w:t>
+        <w:t>3.1. ПО «</w:t>
+      </w:r>
+      <w:proofErr w:type="spellStart"/>
+      <w:r>
+        <w:rPr>
+          <w:rFonts w:ascii="Times New Roman" w:eastAsia="Times New Roman" w:hAnsi="Times New Roman" w:cs="Times New Roman"/>
+          <w:sz w:val="28"/>
+          <w:szCs w:val="28"/>
+          <w:highlight w:val="white"/>
+        </w:rPr>
+        <w:t>Enc</w:t>
+      </w:r>
+      <w:proofErr w:type="spellEnd"/>
+      <w:r>
+        <w:rPr>
+          <w:rFonts w:ascii="Times New Roman" w:eastAsia="Times New Roman" w:hAnsi="Times New Roman" w:cs="Times New Roman"/>
+          <w:sz w:val="28"/>
+          <w:szCs w:val="28"/>
+          <w:highlight w:val="white"/>
+        </w:rPr>
+        <w:t xml:space="preserve">» предназначено для решения проблемы поиска нелинейной свёртки параметров исходной функции с целью минимизации числа варьируемых параметров с помощью </w:t>
+      </w:r>
+      <w:proofErr w:type="spellStart"/>
+      <w:r>
+        <w:rPr>
+          <w:rFonts w:ascii="Times New Roman" w:eastAsia="Times New Roman" w:hAnsi="Times New Roman" w:cs="Times New Roman"/>
+          <w:sz w:val="28"/>
+          <w:szCs w:val="28"/>
+          <w:highlight w:val="white"/>
+        </w:rPr>
+        <w:t>автоэнкодеров</w:t>
+      </w:r>
+      <w:proofErr w:type="spellEnd"/>
+      <w:r>
+        <w:rPr>
+          <w:rFonts w:ascii="Times New Roman" w:eastAsia="Times New Roman" w:hAnsi="Times New Roman" w:cs="Times New Roman"/>
+          <w:sz w:val="28"/>
+          <w:szCs w:val="28"/>
+          <w:highlight w:val="white"/>
+        </w:rPr>
+        <w:t>.</w:t>
       </w:r>
     </w:p>
     <w:p>
@@ -2025,7 +2178,21 @@
         <w:rPr>
           <w:highlight w:val="white"/>
         </w:rPr>
-        <w:t>«Enc».</w:t>
+        <w:t>«</w:t>
+      </w:r>
+      <w:proofErr w:type="spellStart"/>
+      <w:r>
+        <w:rPr>
+          <w:highlight w:val="white"/>
+        </w:rPr>
+        <w:t>Enc</w:t>
+      </w:r>
+      <w:proofErr w:type="spellEnd"/>
+      <w:r>
+        <w:rPr>
+          <w:highlight w:val="white"/>
+        </w:rPr>
+        <w:t>».</w:t>
       </w:r>
     </w:p>
     <w:p>
@@ -2082,15 +2249,53 @@
           <w:szCs w:val="28"/>
           <w:highlight w:val="white"/>
         </w:rPr>
-        <w:t>«Enc»</w:t>
-      </w:r>
-      <w:r>
-        <w:rPr>
-          <w:rFonts w:ascii="Times New Roman" w:eastAsia="Times New Roman" w:hAnsi="Times New Roman" w:cs="Times New Roman"/>
-          <w:sz w:val="28"/>
-          <w:szCs w:val="28"/>
-        </w:rPr>
-        <w:t xml:space="preserve"> должено содержать реализации всех предоставленных исходных функций (</w:t>
+        <w:t>«</w:t>
+      </w:r>
+      <w:proofErr w:type="spellStart"/>
+      <w:r>
+        <w:rPr>
+          <w:rFonts w:ascii="Times New Roman" w:eastAsia="Times New Roman" w:hAnsi="Times New Roman" w:cs="Times New Roman"/>
+          <w:sz w:val="28"/>
+          <w:szCs w:val="28"/>
+          <w:highlight w:val="white"/>
+        </w:rPr>
+        <w:t>Enc</w:t>
+      </w:r>
+      <w:proofErr w:type="spellEnd"/>
+      <w:r>
+        <w:rPr>
+          <w:rFonts w:ascii="Times New Roman" w:eastAsia="Times New Roman" w:hAnsi="Times New Roman" w:cs="Times New Roman"/>
+          <w:sz w:val="28"/>
+          <w:szCs w:val="28"/>
+          <w:highlight w:val="white"/>
+        </w:rPr>
+        <w:t>»</w:t>
+      </w:r>
+      <w:r>
+        <w:rPr>
+          <w:rFonts w:ascii="Times New Roman" w:eastAsia="Times New Roman" w:hAnsi="Times New Roman" w:cs="Times New Roman"/>
+          <w:sz w:val="28"/>
+          <w:szCs w:val="28"/>
+        </w:rPr>
+        <w:t xml:space="preserve"> </w:t>
+      </w:r>
+      <w:proofErr w:type="spellStart"/>
+      <w:r>
+        <w:rPr>
+          <w:rFonts w:ascii="Times New Roman" w:eastAsia="Times New Roman" w:hAnsi="Times New Roman" w:cs="Times New Roman"/>
+          <w:sz w:val="28"/>
+          <w:szCs w:val="28"/>
+        </w:rPr>
+        <w:t>должено</w:t>
+      </w:r>
+      <w:proofErr w:type="spellEnd"/>
+      <w:r>
+        <w:rPr>
+          <w:rFonts w:ascii="Times New Roman" w:eastAsia="Times New Roman" w:hAnsi="Times New Roman" w:cs="Times New Roman"/>
+          <w:sz w:val="28"/>
+          <w:szCs w:val="28"/>
+        </w:rPr>
+        <w:t xml:space="preserve"> содержать реализации всех предоставленных исходных функций (</w:t>
       </w:r>
       <w:r>
         <w:rPr>
@@ -2173,15 +2378,53 @@
           <w:szCs w:val="28"/>
           <w:highlight w:val="white"/>
         </w:rPr>
-        <w:t>«Enc»</w:t>
-      </w:r>
-      <w:r>
-        <w:rPr>
-          <w:rFonts w:ascii="Times New Roman" w:eastAsia="Times New Roman" w:hAnsi="Times New Roman" w:cs="Times New Roman"/>
-          <w:sz w:val="28"/>
-          <w:szCs w:val="28"/>
-        </w:rPr>
-        <w:t xml:space="preserve"> должно содержать функцию генерации данных для обучения автоэнкодера на базе рандомизированных схем с минимальной расходимостью.</w:t>
+        <w:t>«</w:t>
+      </w:r>
+      <w:proofErr w:type="spellStart"/>
+      <w:r>
+        <w:rPr>
+          <w:rFonts w:ascii="Times New Roman" w:eastAsia="Times New Roman" w:hAnsi="Times New Roman" w:cs="Times New Roman"/>
+          <w:sz w:val="28"/>
+          <w:szCs w:val="28"/>
+          <w:highlight w:val="white"/>
+        </w:rPr>
+        <w:t>Enc</w:t>
+      </w:r>
+      <w:proofErr w:type="spellEnd"/>
+      <w:r>
+        <w:rPr>
+          <w:rFonts w:ascii="Times New Roman" w:eastAsia="Times New Roman" w:hAnsi="Times New Roman" w:cs="Times New Roman"/>
+          <w:sz w:val="28"/>
+          <w:szCs w:val="28"/>
+          <w:highlight w:val="white"/>
+        </w:rPr>
+        <w:t>»</w:t>
+      </w:r>
+      <w:r>
+        <w:rPr>
+          <w:rFonts w:ascii="Times New Roman" w:eastAsia="Times New Roman" w:hAnsi="Times New Roman" w:cs="Times New Roman"/>
+          <w:sz w:val="28"/>
+          <w:szCs w:val="28"/>
+        </w:rPr>
+        <w:t xml:space="preserve"> должно содержать функцию генерации данных для обучения </w:t>
+      </w:r>
+      <w:proofErr w:type="spellStart"/>
+      <w:r>
+        <w:rPr>
+          <w:rFonts w:ascii="Times New Roman" w:eastAsia="Times New Roman" w:hAnsi="Times New Roman" w:cs="Times New Roman"/>
+          <w:sz w:val="28"/>
+          <w:szCs w:val="28"/>
+        </w:rPr>
+        <w:t>автоэнкодера</w:t>
+      </w:r>
+      <w:proofErr w:type="spellEnd"/>
+      <w:r>
+        <w:rPr>
+          <w:rFonts w:ascii="Times New Roman" w:eastAsia="Times New Roman" w:hAnsi="Times New Roman" w:cs="Times New Roman"/>
+          <w:sz w:val="28"/>
+          <w:szCs w:val="28"/>
+        </w:rPr>
+        <w:t xml:space="preserve"> на базе рандомизированных схем с минимальной расходимостью.</w:t>
       </w:r>
     </w:p>
     <w:p>
@@ -2243,14 +2486,60 @@
           <w:sz w:val="28"/>
           <w:szCs w:val="28"/>
         </w:rPr>
-        <w:t>ПО «Enc» должно содержать функцию полного перебора гиперпараметров автоэнкодера</w:t>
-      </w:r>
+        <w:t>ПО «</w:t>
+      </w:r>
+      <w:proofErr w:type="spellStart"/>
       <w:r>
         <w:rPr>
           <w:rFonts w:ascii="Times New Roman" w:hAnsi="Times New Roman" w:cs="Times New Roman"/>
           <w:sz w:val="28"/>
           <w:szCs w:val="28"/>
         </w:rPr>
+        <w:t>Enc</w:t>
+      </w:r>
+      <w:proofErr w:type="spellEnd"/>
+      <w:r>
+        <w:rPr>
+          <w:rFonts w:ascii="Times New Roman" w:hAnsi="Times New Roman" w:cs="Times New Roman"/>
+          <w:sz w:val="28"/>
+          <w:szCs w:val="28"/>
+        </w:rPr>
+        <w:t xml:space="preserve">» должно содержать функцию полного перебора </w:t>
+      </w:r>
+      <w:proofErr w:type="spellStart"/>
+      <w:r>
+        <w:rPr>
+          <w:rFonts w:ascii="Times New Roman" w:hAnsi="Times New Roman" w:cs="Times New Roman"/>
+          <w:sz w:val="28"/>
+          <w:szCs w:val="28"/>
+        </w:rPr>
+        <w:t>гиперпараметров</w:t>
+      </w:r>
+      <w:proofErr w:type="spellEnd"/>
+      <w:r>
+        <w:rPr>
+          <w:rFonts w:ascii="Times New Roman" w:hAnsi="Times New Roman" w:cs="Times New Roman"/>
+          <w:sz w:val="28"/>
+          <w:szCs w:val="28"/>
+        </w:rPr>
+        <w:t xml:space="preserve"> </w:t>
+      </w:r>
+      <w:proofErr w:type="spellStart"/>
+      <w:r>
+        <w:rPr>
+          <w:rFonts w:ascii="Times New Roman" w:hAnsi="Times New Roman" w:cs="Times New Roman"/>
+          <w:sz w:val="28"/>
+          <w:szCs w:val="28"/>
+        </w:rPr>
+        <w:t>автоэнкодера</w:t>
+      </w:r>
+      <w:proofErr w:type="spellEnd"/>
+      <w:r>
+        <w:rPr>
+          <w:rFonts w:ascii="Times New Roman" w:hAnsi="Times New Roman" w:cs="Times New Roman"/>
+          <w:sz w:val="28"/>
+          <w:szCs w:val="28"/>
+        </w:rPr>
         <w:t>,</w:t>
       </w:r>
       <w:r>
@@ -2268,7 +2557,25 @@
           <w:sz w:val="28"/>
           <w:szCs w:val="28"/>
         </w:rPr>
-        <w:t xml:space="preserve">а также функцию эффективного подбора гиперпараметров </w:t>
+        <w:t xml:space="preserve">а также функцию эффективного подбора </w:t>
+      </w:r>
+      <w:proofErr w:type="spellStart"/>
+      <w:r>
+        <w:rPr>
+          <w:rFonts w:ascii="Times New Roman" w:hAnsi="Times New Roman" w:cs="Times New Roman"/>
+          <w:sz w:val="28"/>
+          <w:szCs w:val="28"/>
+        </w:rPr>
+        <w:t>гиперпараметров</w:t>
+      </w:r>
+      <w:proofErr w:type="spellEnd"/>
+      <w:r>
+        <w:rPr>
+          <w:rFonts w:ascii="Times New Roman" w:hAnsi="Times New Roman" w:cs="Times New Roman"/>
+          <w:sz w:val="28"/>
+          <w:szCs w:val="28"/>
+        </w:rPr>
+        <w:t xml:space="preserve"> </w:t>
       </w:r>
       <w:r>
         <w:rPr>
@@ -2348,7 +2655,27 @@
           <w:szCs w:val="28"/>
           <w:highlight w:val="white"/>
         </w:rPr>
-        <w:t>«Enc»</w:t>
+        <w:t>«</w:t>
+      </w:r>
+      <w:proofErr w:type="spellStart"/>
+      <w:r>
+        <w:rPr>
+          <w:rFonts w:ascii="Times New Roman" w:eastAsia="Times New Roman" w:hAnsi="Times New Roman" w:cs="Times New Roman"/>
+          <w:sz w:val="28"/>
+          <w:szCs w:val="28"/>
+          <w:highlight w:val="white"/>
+        </w:rPr>
+        <w:t>Enc</w:t>
+      </w:r>
+      <w:proofErr w:type="spellEnd"/>
+      <w:r>
+        <w:rPr>
+          <w:rFonts w:ascii="Times New Roman" w:eastAsia="Times New Roman" w:hAnsi="Times New Roman" w:cs="Times New Roman"/>
+          <w:sz w:val="28"/>
+          <w:szCs w:val="28"/>
+          <w:highlight w:val="white"/>
+        </w:rPr>
+        <w:t>»</w:t>
       </w:r>
       <w:r>
         <w:rPr>
@@ -2365,7 +2692,47 @@
           <w:szCs w:val="28"/>
           <w:highlight w:val="white"/>
         </w:rPr>
-        <w:t>сжатия параметров исходных функций кодировщиком (Encoder) и восстановление сжатых параметров к исходному пространству с помощью декодера (Decoder)</w:t>
+        <w:t>сжатия параметров исходных функций кодировщиком (</w:t>
+      </w:r>
+      <w:proofErr w:type="spellStart"/>
+      <w:r>
+        <w:rPr>
+          <w:rFonts w:ascii="Times New Roman" w:eastAsia="Times New Roman" w:hAnsi="Times New Roman" w:cs="Times New Roman"/>
+          <w:sz w:val="28"/>
+          <w:szCs w:val="28"/>
+          <w:highlight w:val="white"/>
+        </w:rPr>
+        <w:t>Encoder</w:t>
+      </w:r>
+      <w:proofErr w:type="spellEnd"/>
+      <w:r>
+        <w:rPr>
+          <w:rFonts w:ascii="Times New Roman" w:eastAsia="Times New Roman" w:hAnsi="Times New Roman" w:cs="Times New Roman"/>
+          <w:sz w:val="28"/>
+          <w:szCs w:val="28"/>
+          <w:highlight w:val="white"/>
+        </w:rPr>
+        <w:t>) и восстановление сжатых параметров к исходному пространству с помощью декодера (</w:t>
+      </w:r>
+      <w:proofErr w:type="spellStart"/>
+      <w:r>
+        <w:rPr>
+          <w:rFonts w:ascii="Times New Roman" w:eastAsia="Times New Roman" w:hAnsi="Times New Roman" w:cs="Times New Roman"/>
+          <w:sz w:val="28"/>
+          <w:szCs w:val="28"/>
+          <w:highlight w:val="white"/>
+        </w:rPr>
+        <w:t>Decoder</w:t>
+      </w:r>
+      <w:proofErr w:type="spellEnd"/>
+      <w:r>
+        <w:rPr>
+          <w:rFonts w:ascii="Times New Roman" w:eastAsia="Times New Roman" w:hAnsi="Times New Roman" w:cs="Times New Roman"/>
+          <w:sz w:val="28"/>
+          <w:szCs w:val="28"/>
+          <w:highlight w:val="white"/>
+        </w:rPr>
+        <w:t>)</w:t>
       </w:r>
       <w:r>
         <w:rPr>
@@ -2450,15 +2817,53 @@
           <w:szCs w:val="28"/>
           <w:highlight w:val="white"/>
         </w:rPr>
-        <w:t>«Enc»</w:t>
-      </w:r>
-      <w:r>
-        <w:rPr>
-          <w:rFonts w:ascii="Times New Roman" w:eastAsia="Times New Roman" w:hAnsi="Times New Roman" w:cs="Times New Roman"/>
-          <w:sz w:val="28"/>
-          <w:szCs w:val="28"/>
-        </w:rPr>
-        <w:t xml:space="preserve"> должно содержать набор базовых автоэкодеров (</w:t>
+        <w:t>«</w:t>
+      </w:r>
+      <w:proofErr w:type="spellStart"/>
+      <w:r>
+        <w:rPr>
+          <w:rFonts w:ascii="Times New Roman" w:eastAsia="Times New Roman" w:hAnsi="Times New Roman" w:cs="Times New Roman"/>
+          <w:sz w:val="28"/>
+          <w:szCs w:val="28"/>
+          <w:highlight w:val="white"/>
+        </w:rPr>
+        <w:t>Enc</w:t>
+      </w:r>
+      <w:proofErr w:type="spellEnd"/>
+      <w:r>
+        <w:rPr>
+          <w:rFonts w:ascii="Times New Roman" w:eastAsia="Times New Roman" w:hAnsi="Times New Roman" w:cs="Times New Roman"/>
+          <w:sz w:val="28"/>
+          <w:szCs w:val="28"/>
+          <w:highlight w:val="white"/>
+        </w:rPr>
+        <w:t>»</w:t>
+      </w:r>
+      <w:r>
+        <w:rPr>
+          <w:rFonts w:ascii="Times New Roman" w:eastAsia="Times New Roman" w:hAnsi="Times New Roman" w:cs="Times New Roman"/>
+          <w:sz w:val="28"/>
+          <w:szCs w:val="28"/>
+        </w:rPr>
+        <w:t xml:space="preserve"> должно содержать набор базовых </w:t>
+      </w:r>
+      <w:proofErr w:type="spellStart"/>
+      <w:r>
+        <w:rPr>
+          <w:rFonts w:ascii="Times New Roman" w:eastAsia="Times New Roman" w:hAnsi="Times New Roman" w:cs="Times New Roman"/>
+          <w:sz w:val="28"/>
+          <w:szCs w:val="28"/>
+        </w:rPr>
+        <w:t>автоэкодеров</w:t>
+      </w:r>
+      <w:proofErr w:type="spellEnd"/>
+      <w:r>
+        <w:rPr>
+          <w:rFonts w:ascii="Times New Roman" w:eastAsia="Times New Roman" w:hAnsi="Times New Roman" w:cs="Times New Roman"/>
+          <w:sz w:val="28"/>
+          <w:szCs w:val="28"/>
+        </w:rPr>
+        <w:t xml:space="preserve"> (</w:t>
       </w:r>
       <w:r>
         <w:rPr>
@@ -2467,7 +2872,27 @@
           <w:szCs w:val="28"/>
           <w:lang w:val="ru-RU"/>
         </w:rPr>
-        <w:t>3 автоэнкодера).</w:t>
+        <w:t xml:space="preserve">3 </w:t>
+      </w:r>
+      <w:proofErr w:type="spellStart"/>
+      <w:r>
+        <w:rPr>
+          <w:rFonts w:ascii="Times New Roman" w:eastAsia="Times New Roman" w:hAnsi="Times New Roman" w:cs="Times New Roman"/>
+          <w:sz w:val="28"/>
+          <w:szCs w:val="28"/>
+          <w:lang w:val="ru-RU"/>
+        </w:rPr>
+        <w:t>автоэнкодера</w:t>
+      </w:r>
+      <w:proofErr w:type="spellEnd"/>
+      <w:r>
+        <w:rPr>
+          <w:rFonts w:ascii="Times New Roman" w:eastAsia="Times New Roman" w:hAnsi="Times New Roman" w:cs="Times New Roman"/>
+          <w:sz w:val="28"/>
+          <w:szCs w:val="28"/>
+          <w:lang w:val="ru-RU"/>
+        </w:rPr>
+        <w:t>).</w:t>
       </w:r>
     </w:p>
     <w:p>
@@ -2521,7 +2946,21 @@
         <w:rPr>
           <w:highlight w:val="white"/>
         </w:rPr>
-        <w:t>.1. В качестве исходных данных выступает описание исходных функций (для каждой функции должна быть выполнена программная реализация в рамках ПО «Enc»).</w:t>
+        <w:t>.1. В качестве исходных данных выступает описание исходных функций (для каждой функции должна быть выполнена программная реализация в рамках ПО «</w:t>
+      </w:r>
+      <w:proofErr w:type="spellStart"/>
+      <w:r>
+        <w:rPr>
+          <w:highlight w:val="white"/>
+        </w:rPr>
+        <w:t>Enc</w:t>
+      </w:r>
+      <w:proofErr w:type="spellEnd"/>
+      <w:r>
+        <w:rPr>
+          <w:highlight w:val="white"/>
+        </w:rPr>
+        <w:t>»).</w:t>
       </w:r>
     </w:p>
     <w:p>
@@ -2644,7 +3083,27 @@
           <w:szCs w:val="28"/>
           <w:highlight w:val="white"/>
         </w:rPr>
-        <w:t>ПО «Enc» должно иметь следующий состав:</w:t>
+        <w:t>ПО «</w:t>
+      </w:r>
+      <w:proofErr w:type="spellStart"/>
+      <w:r>
+        <w:rPr>
+          <w:rFonts w:ascii="Times New Roman" w:eastAsia="Times New Roman" w:hAnsi="Times New Roman" w:cs="Times New Roman"/>
+          <w:sz w:val="28"/>
+          <w:szCs w:val="28"/>
+          <w:highlight w:val="white"/>
+        </w:rPr>
+        <w:t>Enc</w:t>
+      </w:r>
+      <w:proofErr w:type="spellEnd"/>
+      <w:r>
+        <w:rPr>
+          <w:rFonts w:ascii="Times New Roman" w:eastAsia="Times New Roman" w:hAnsi="Times New Roman" w:cs="Times New Roman"/>
+          <w:sz w:val="28"/>
+          <w:szCs w:val="28"/>
+          <w:highlight w:val="white"/>
+        </w:rPr>
+        <w:t>» должно иметь следующий состав:</w:t>
       </w:r>
     </w:p>
     <w:p>
@@ -2668,7 +3127,27 @@
           <w:szCs w:val="28"/>
           <w:highlight w:val="white"/>
         </w:rPr>
-        <w:t>исходные коды ПО «Enc» и исполняемые файлы;</w:t>
+        <w:t>исходные коды ПО «</w:t>
+      </w:r>
+      <w:proofErr w:type="spellStart"/>
+      <w:r>
+        <w:rPr>
+          <w:rFonts w:ascii="Times New Roman" w:eastAsia="Times New Roman" w:hAnsi="Times New Roman" w:cs="Times New Roman"/>
+          <w:sz w:val="28"/>
+          <w:szCs w:val="28"/>
+          <w:highlight w:val="white"/>
+        </w:rPr>
+        <w:t>Enc</w:t>
+      </w:r>
+      <w:proofErr w:type="spellEnd"/>
+      <w:r>
+        <w:rPr>
+          <w:rFonts w:ascii="Times New Roman" w:eastAsia="Times New Roman" w:hAnsi="Times New Roman" w:cs="Times New Roman"/>
+          <w:sz w:val="28"/>
+          <w:szCs w:val="28"/>
+          <w:highlight w:val="white"/>
+        </w:rPr>
+        <w:t>» и исполняемые файлы;</w:t>
       </w:r>
     </w:p>
     <w:p>
@@ -2805,7 +3284,27 @@
           <w:szCs w:val="28"/>
           <w:highlight w:val="white"/>
         </w:rPr>
-        <w:t>Требования к надежности ПО «Enc» не предъявляются.</w:t>
+        <w:t>Требования к надежности ПО «</w:t>
+      </w:r>
+      <w:proofErr w:type="spellStart"/>
+      <w:r>
+        <w:rPr>
+          <w:rFonts w:ascii="Times New Roman" w:eastAsia="Times New Roman" w:hAnsi="Times New Roman" w:cs="Times New Roman"/>
+          <w:sz w:val="28"/>
+          <w:szCs w:val="28"/>
+          <w:highlight w:val="white"/>
+        </w:rPr>
+        <w:t>Enc</w:t>
+      </w:r>
+      <w:proofErr w:type="spellEnd"/>
+      <w:r>
+        <w:rPr>
+          <w:rFonts w:ascii="Times New Roman" w:eastAsia="Times New Roman" w:hAnsi="Times New Roman" w:cs="Times New Roman"/>
+          <w:sz w:val="28"/>
+          <w:szCs w:val="28"/>
+          <w:highlight w:val="white"/>
+        </w:rPr>
+        <w:t>» не предъявляются.</w:t>
       </w:r>
     </w:p>
     <w:p>
@@ -2846,7 +3345,27 @@
           <w:szCs w:val="28"/>
           <w:highlight w:val="white"/>
         </w:rPr>
-        <w:t>Условия эксплуатации ПО «Enc» должны соответствовать условиям эксплуатации вычислительной техники, на которой будет установлено программное обеспечение.</w:t>
+        <w:t>Условия эксплуатации ПО «</w:t>
+      </w:r>
+      <w:proofErr w:type="spellStart"/>
+      <w:r>
+        <w:rPr>
+          <w:rFonts w:ascii="Times New Roman" w:eastAsia="Times New Roman" w:hAnsi="Times New Roman" w:cs="Times New Roman"/>
+          <w:sz w:val="28"/>
+          <w:szCs w:val="28"/>
+          <w:highlight w:val="white"/>
+        </w:rPr>
+        <w:t>Enc</w:t>
+      </w:r>
+      <w:proofErr w:type="spellEnd"/>
+      <w:r>
+        <w:rPr>
+          <w:rFonts w:ascii="Times New Roman" w:eastAsia="Times New Roman" w:hAnsi="Times New Roman" w:cs="Times New Roman"/>
+          <w:sz w:val="28"/>
+          <w:szCs w:val="28"/>
+          <w:highlight w:val="white"/>
+        </w:rPr>
+        <w:t>» должны соответствовать условиям эксплуатации вычислительной техники, на которой будет установлено программное обеспечение.</w:t>
       </w:r>
     </w:p>
     <w:p>
@@ -2890,14 +3409,95 @@
           <w:highlight w:val="white"/>
         </w:rPr>
       </w:pPr>
-      <w:r>
-        <w:rPr>
-          <w:rFonts w:ascii="Times New Roman" w:eastAsia="Times New Roman" w:hAnsi="Times New Roman" w:cs="Times New Roman"/>
-          <w:sz w:val="28"/>
-          <w:szCs w:val="28"/>
-          <w:highlight w:val="white"/>
-        </w:rPr>
-        <w:t xml:space="preserve">ПО «Enc» должно быть разработано с использованием языка программирования Python. ПО «Enc» должно быть работоспособно под управлением операционной системы Windows 10. </w:t>
+      <w:bookmarkStart w:id="13" w:name="_Hlk93863797"/>
+      <w:r>
+        <w:rPr>
+          <w:rFonts w:ascii="Times New Roman" w:eastAsia="Times New Roman" w:hAnsi="Times New Roman" w:cs="Times New Roman"/>
+          <w:sz w:val="28"/>
+          <w:szCs w:val="28"/>
+          <w:highlight w:val="white"/>
+        </w:rPr>
+        <w:t>ПО «</w:t>
+      </w:r>
+      <w:proofErr w:type="spellStart"/>
+      <w:r>
+        <w:rPr>
+          <w:rFonts w:ascii="Times New Roman" w:eastAsia="Times New Roman" w:hAnsi="Times New Roman" w:cs="Times New Roman"/>
+          <w:sz w:val="28"/>
+          <w:szCs w:val="28"/>
+          <w:highlight w:val="white"/>
+        </w:rPr>
+        <w:t>Enc</w:t>
+      </w:r>
+      <w:proofErr w:type="spellEnd"/>
+      <w:r>
+        <w:rPr>
+          <w:rFonts w:ascii="Times New Roman" w:eastAsia="Times New Roman" w:hAnsi="Times New Roman" w:cs="Times New Roman"/>
+          <w:sz w:val="28"/>
+          <w:szCs w:val="28"/>
+          <w:highlight w:val="white"/>
+        </w:rPr>
+        <w:t xml:space="preserve">» должно быть разработано с использованием языка программирования </w:t>
+      </w:r>
+      <w:proofErr w:type="spellStart"/>
+      <w:r>
+        <w:rPr>
+          <w:rFonts w:ascii="Times New Roman" w:eastAsia="Times New Roman" w:hAnsi="Times New Roman" w:cs="Times New Roman"/>
+          <w:sz w:val="28"/>
+          <w:szCs w:val="28"/>
+          <w:highlight w:val="white"/>
+        </w:rPr>
+        <w:t>Python</w:t>
+      </w:r>
+      <w:proofErr w:type="spellEnd"/>
+      <w:r>
+        <w:rPr>
+          <w:rFonts w:ascii="Times New Roman" w:eastAsia="Times New Roman" w:hAnsi="Times New Roman" w:cs="Times New Roman"/>
+          <w:sz w:val="28"/>
+          <w:szCs w:val="28"/>
+          <w:highlight w:val="white"/>
+        </w:rPr>
+        <w:t>. ПО «</w:t>
+      </w:r>
+      <w:proofErr w:type="spellStart"/>
+      <w:r>
+        <w:rPr>
+          <w:rFonts w:ascii="Times New Roman" w:eastAsia="Times New Roman" w:hAnsi="Times New Roman" w:cs="Times New Roman"/>
+          <w:sz w:val="28"/>
+          <w:szCs w:val="28"/>
+          <w:highlight w:val="white"/>
+        </w:rPr>
+        <w:t>Enc</w:t>
+      </w:r>
+      <w:proofErr w:type="spellEnd"/>
+      <w:r>
+        <w:rPr>
+          <w:rFonts w:ascii="Times New Roman" w:eastAsia="Times New Roman" w:hAnsi="Times New Roman" w:cs="Times New Roman"/>
+          <w:sz w:val="28"/>
+          <w:szCs w:val="28"/>
+          <w:highlight w:val="white"/>
+        </w:rPr>
+        <w:t xml:space="preserve">» должно быть работоспособно под управлением операционной системы </w:t>
+      </w:r>
+      <w:proofErr w:type="spellStart"/>
+      <w:r>
+        <w:rPr>
+          <w:rFonts w:ascii="Times New Roman" w:eastAsia="Times New Roman" w:hAnsi="Times New Roman" w:cs="Times New Roman"/>
+          <w:sz w:val="28"/>
+          <w:szCs w:val="28"/>
+          <w:highlight w:val="white"/>
+        </w:rPr>
+        <w:t>Windows</w:t>
+      </w:r>
+      <w:proofErr w:type="spellEnd"/>
+      <w:r>
+        <w:rPr>
+          <w:rFonts w:ascii="Times New Roman" w:eastAsia="Times New Roman" w:hAnsi="Times New Roman" w:cs="Times New Roman"/>
+          <w:sz w:val="28"/>
+          <w:szCs w:val="28"/>
+          <w:highlight w:val="white"/>
+        </w:rPr>
+        <w:t xml:space="preserve"> 10. </w:t>
       </w:r>
     </w:p>
     <w:p>
@@ -2910,16 +3510,215 @@
           <w:sz w:val="28"/>
           <w:szCs w:val="28"/>
           <w:highlight w:val="white"/>
-        </w:rPr>
-      </w:pPr>
-      <w:r>
-        <w:rPr>
-          <w:rFonts w:ascii="Times New Roman" w:eastAsia="Times New Roman" w:hAnsi="Times New Roman" w:cs="Times New Roman"/>
-          <w:sz w:val="28"/>
-          <w:szCs w:val="28"/>
-          <w:highlight w:val="white"/>
-        </w:rPr>
-        <w:t>Для функционирования ПО «Enc» ПЭВМ должны удовлетворять следующим требованиям: процессор Ryzen 7, видеокарта RTX 2080Ti, оперативная память не менее 16 ГБ DDR4, SSD m2 не менее 1 GB, клавиатура, мышь, интернет-доступ.</w:t>
+          <w:lang w:val="ru-RU"/>
+        </w:rPr>
+      </w:pPr>
+      <w:r>
+        <w:rPr>
+          <w:rFonts w:ascii="Times New Roman" w:eastAsia="Times New Roman" w:hAnsi="Times New Roman" w:cs="Times New Roman"/>
+          <w:sz w:val="28"/>
+          <w:szCs w:val="28"/>
+          <w:highlight w:val="white"/>
+        </w:rPr>
+        <w:t>Для функционирования ПО «</w:t>
+      </w:r>
+      <w:proofErr w:type="spellStart"/>
+      <w:r>
+        <w:rPr>
+          <w:rFonts w:ascii="Times New Roman" w:eastAsia="Times New Roman" w:hAnsi="Times New Roman" w:cs="Times New Roman"/>
+          <w:sz w:val="28"/>
+          <w:szCs w:val="28"/>
+          <w:highlight w:val="white"/>
+        </w:rPr>
+        <w:t>Enc</w:t>
+      </w:r>
+      <w:proofErr w:type="spellEnd"/>
+      <w:r>
+        <w:rPr>
+          <w:rFonts w:ascii="Times New Roman" w:eastAsia="Times New Roman" w:hAnsi="Times New Roman" w:cs="Times New Roman"/>
+          <w:sz w:val="28"/>
+          <w:szCs w:val="28"/>
+          <w:highlight w:val="white"/>
+        </w:rPr>
+        <w:t xml:space="preserve">» ПЭВМ должны удовлетворять следующим требованиям: процессор </w:t>
+      </w:r>
+      <w:proofErr w:type="spellStart"/>
+      <w:r>
+        <w:rPr>
+          <w:rFonts w:ascii="Times New Roman" w:eastAsia="Times New Roman" w:hAnsi="Times New Roman" w:cs="Times New Roman"/>
+          <w:sz w:val="28"/>
+          <w:szCs w:val="28"/>
+          <w:highlight w:val="white"/>
+        </w:rPr>
+        <w:t>Ryzen</w:t>
+      </w:r>
+      <w:proofErr w:type="spellEnd"/>
+      <w:r>
+        <w:rPr>
+          <w:rFonts w:ascii="Times New Roman" w:eastAsia="Times New Roman" w:hAnsi="Times New Roman" w:cs="Times New Roman"/>
+          <w:sz w:val="28"/>
+          <w:szCs w:val="28"/>
+          <w:highlight w:val="white"/>
+        </w:rPr>
+        <w:t xml:space="preserve"> </w:t>
+      </w:r>
+      <w:r>
+        <w:rPr>
+          <w:rFonts w:ascii="Times New Roman" w:eastAsia="Times New Roman" w:hAnsi="Times New Roman" w:cs="Times New Roman"/>
+          <w:sz w:val="28"/>
+          <w:szCs w:val="28"/>
+          <w:highlight w:val="white"/>
+          <w:lang w:val="ru-RU"/>
+        </w:rPr>
+        <w:t xml:space="preserve">5 или </w:t>
+      </w:r>
+      <w:r>
+        <w:rPr>
+          <w:rFonts w:ascii="Times New Roman" w:eastAsia="Times New Roman" w:hAnsi="Times New Roman" w:cs="Times New Roman"/>
+          <w:sz w:val="28"/>
+          <w:szCs w:val="28"/>
+          <w:highlight w:val="white"/>
+          <w:lang w:val="en-US"/>
+        </w:rPr>
+        <w:t>Intel</w:t>
+      </w:r>
+      <w:r>
+        <w:rPr>
+          <w:rFonts w:ascii="Times New Roman" w:eastAsia="Times New Roman" w:hAnsi="Times New Roman" w:cs="Times New Roman"/>
+          <w:sz w:val="28"/>
+          <w:szCs w:val="28"/>
+          <w:highlight w:val="white"/>
+          <w:lang w:val="ru-RU"/>
+        </w:rPr>
+        <w:t xml:space="preserve"> </w:t>
+      </w:r>
+      <w:proofErr w:type="spellStart"/>
+      <w:r>
+        <w:rPr>
+          <w:rFonts w:ascii="Times New Roman" w:eastAsia="Times New Roman" w:hAnsi="Times New Roman" w:cs="Times New Roman"/>
+          <w:sz w:val="28"/>
+          <w:szCs w:val="28"/>
+          <w:highlight w:val="white"/>
+          <w:lang w:val="en-US"/>
+        </w:rPr>
+        <w:t>i</w:t>
+      </w:r>
+      <w:proofErr w:type="spellEnd"/>
+      <w:r>
+        <w:rPr>
+          <w:rFonts w:ascii="Times New Roman" w:eastAsia="Times New Roman" w:hAnsi="Times New Roman" w:cs="Times New Roman"/>
+          <w:sz w:val="28"/>
+          <w:szCs w:val="28"/>
+          <w:highlight w:val="white"/>
+          <w:lang w:val="ru-RU"/>
+        </w:rPr>
+        <w:t>5</w:t>
+      </w:r>
+      <w:r>
+        <w:rPr>
+          <w:rFonts w:ascii="Times New Roman" w:eastAsia="Times New Roman" w:hAnsi="Times New Roman" w:cs="Times New Roman"/>
+          <w:sz w:val="28"/>
+          <w:szCs w:val="28"/>
+          <w:highlight w:val="white"/>
+        </w:rPr>
+        <w:t xml:space="preserve">, видеокарта </w:t>
+      </w:r>
+      <w:r>
+        <w:rPr>
+          <w:rFonts w:ascii="Times New Roman" w:eastAsia="Times New Roman" w:hAnsi="Times New Roman" w:cs="Times New Roman"/>
+          <w:sz w:val="28"/>
+          <w:szCs w:val="28"/>
+          <w:highlight w:val="white"/>
+          <w:lang w:val="en-US"/>
+        </w:rPr>
+        <w:t>GTX</w:t>
+      </w:r>
+      <w:r>
+        <w:rPr>
+          <w:rFonts w:ascii="Times New Roman" w:eastAsia="Times New Roman" w:hAnsi="Times New Roman" w:cs="Times New Roman"/>
+          <w:sz w:val="28"/>
+          <w:szCs w:val="28"/>
+          <w:highlight w:val="white"/>
+          <w:lang w:val="ru-RU"/>
+        </w:rPr>
+        <w:t xml:space="preserve"> 1050</w:t>
+      </w:r>
+      <w:proofErr w:type="spellStart"/>
+      <w:r>
+        <w:rPr>
+          <w:rFonts w:ascii="Times New Roman" w:eastAsia="Times New Roman" w:hAnsi="Times New Roman" w:cs="Times New Roman"/>
+          <w:sz w:val="28"/>
+          <w:szCs w:val="28"/>
+          <w:highlight w:val="white"/>
+        </w:rPr>
+        <w:t>Ti</w:t>
+      </w:r>
+      <w:proofErr w:type="spellEnd"/>
+      <w:r>
+        <w:rPr>
+          <w:rFonts w:ascii="Times New Roman" w:eastAsia="Times New Roman" w:hAnsi="Times New Roman" w:cs="Times New Roman"/>
+          <w:sz w:val="28"/>
+          <w:szCs w:val="28"/>
+          <w:highlight w:val="white"/>
+        </w:rPr>
+        <w:t xml:space="preserve">, оперативная память не менее </w:t>
+      </w:r>
+      <w:r>
+        <w:rPr>
+          <w:rFonts w:ascii="Times New Roman" w:eastAsia="Times New Roman" w:hAnsi="Times New Roman" w:cs="Times New Roman"/>
+          <w:sz w:val="28"/>
+          <w:szCs w:val="28"/>
+          <w:highlight w:val="white"/>
+          <w:lang w:val="ru-RU"/>
+        </w:rPr>
+        <w:t>8</w:t>
+      </w:r>
+      <w:r>
+        <w:rPr>
+          <w:rFonts w:ascii="Times New Roman" w:eastAsia="Times New Roman" w:hAnsi="Times New Roman" w:cs="Times New Roman"/>
+          <w:sz w:val="28"/>
+          <w:szCs w:val="28"/>
+          <w:highlight w:val="white"/>
+        </w:rPr>
+        <w:t xml:space="preserve"> ГБ DDR4, </w:t>
+      </w:r>
+      <w:r>
+        <w:rPr>
+          <w:rFonts w:ascii="Times New Roman" w:eastAsia="Times New Roman" w:hAnsi="Times New Roman" w:cs="Times New Roman"/>
+          <w:sz w:val="28"/>
+          <w:szCs w:val="28"/>
+          <w:highlight w:val="white"/>
+          <w:lang w:val="en-US"/>
+        </w:rPr>
+        <w:t>HDD</w:t>
+      </w:r>
+      <w:r>
+        <w:rPr>
+          <w:rFonts w:ascii="Times New Roman" w:eastAsia="Times New Roman" w:hAnsi="Times New Roman" w:cs="Times New Roman"/>
+          <w:sz w:val="28"/>
+          <w:szCs w:val="28"/>
+          <w:highlight w:val="white"/>
+        </w:rPr>
+        <w:t xml:space="preserve"> не менее </w:t>
+      </w:r>
+      <w:r>
+        <w:rPr>
+          <w:rFonts w:ascii="Times New Roman" w:eastAsia="Times New Roman" w:hAnsi="Times New Roman" w:cs="Times New Roman"/>
+          <w:sz w:val="28"/>
+          <w:szCs w:val="28"/>
+          <w:highlight w:val="white"/>
+          <w:lang w:val="ru-RU"/>
+        </w:rPr>
+        <w:t>124</w:t>
+      </w:r>
+      <w:r>
+        <w:rPr>
+          <w:rFonts w:ascii="Times New Roman" w:eastAsia="Times New Roman" w:hAnsi="Times New Roman" w:cs="Times New Roman"/>
+          <w:sz w:val="28"/>
+          <w:szCs w:val="28"/>
+          <w:highlight w:val="white"/>
+        </w:rPr>
+        <w:t xml:space="preserve"> GB, клавиатура, мышь, интернет-доступ.</w:t>
       </w:r>
     </w:p>
     <w:p>
@@ -2963,8 +3762,9 @@
           <w:sz w:val="28"/>
           <w:szCs w:val="28"/>
         </w:rPr>
-        <w:t>python3, numpy, smt, tensorflow, sobol_seq</w:t>
-      </w:r>
+        <w:t xml:space="preserve">python3, </w:t>
+      </w:r>
+      <w:proofErr w:type="spellStart"/>
       <w:r>
         <w:rPr>
           <w:rFonts w:ascii="Times New Roman" w:hAnsi="Times New Roman" w:cs="Times New Roman"/>
@@ -2972,24 +3772,96 @@
           <w:sz w:val="28"/>
           <w:szCs w:val="28"/>
         </w:rPr>
-        <w:t xml:space="preserve">, </w:t>
-      </w:r>
+        <w:t>numpy</w:t>
+      </w:r>
+      <w:proofErr w:type="spellEnd"/>
       <w:r>
         <w:rPr>
           <w:rFonts w:ascii="Times New Roman" w:hAnsi="Times New Roman" w:cs="Times New Roman"/>
           <w:color w:val="000000"/>
           <w:sz w:val="28"/>
           <w:szCs w:val="28"/>
-          <w:lang w:val="en-US"/>
-        </w:rPr>
-        <w:t>keras</w:t>
-      </w:r>
+        </w:rPr>
+        <w:t xml:space="preserve">, </w:t>
+      </w:r>
+      <w:proofErr w:type="spellStart"/>
       <w:r>
         <w:rPr>
           <w:rFonts w:ascii="Times New Roman" w:hAnsi="Times New Roman" w:cs="Times New Roman"/>
           <w:color w:val="000000"/>
           <w:sz w:val="28"/>
           <w:szCs w:val="28"/>
+        </w:rPr>
+        <w:t>smt</w:t>
+      </w:r>
+      <w:proofErr w:type="spellEnd"/>
+      <w:r>
+        <w:rPr>
+          <w:rFonts w:ascii="Times New Roman" w:hAnsi="Times New Roman" w:cs="Times New Roman"/>
+          <w:color w:val="000000"/>
+          <w:sz w:val="28"/>
+          <w:szCs w:val="28"/>
+        </w:rPr>
+        <w:t xml:space="preserve">, </w:t>
+      </w:r>
+      <w:proofErr w:type="spellStart"/>
+      <w:r>
+        <w:rPr>
+          <w:rFonts w:ascii="Times New Roman" w:hAnsi="Times New Roman" w:cs="Times New Roman"/>
+          <w:color w:val="000000"/>
+          <w:sz w:val="28"/>
+          <w:szCs w:val="28"/>
+        </w:rPr>
+        <w:t>tensorflow</w:t>
+      </w:r>
+      <w:proofErr w:type="spellEnd"/>
+      <w:r>
+        <w:rPr>
+          <w:rFonts w:ascii="Times New Roman" w:hAnsi="Times New Roman" w:cs="Times New Roman"/>
+          <w:color w:val="000000"/>
+          <w:sz w:val="28"/>
+          <w:szCs w:val="28"/>
+        </w:rPr>
+        <w:t xml:space="preserve">, </w:t>
+      </w:r>
+      <w:proofErr w:type="spellStart"/>
+      <w:r>
+        <w:rPr>
+          <w:rFonts w:ascii="Times New Roman" w:hAnsi="Times New Roman" w:cs="Times New Roman"/>
+          <w:color w:val="000000"/>
+          <w:sz w:val="28"/>
+          <w:szCs w:val="28"/>
+        </w:rPr>
+        <w:t>sobol_seq</w:t>
+      </w:r>
+      <w:proofErr w:type="spellEnd"/>
+      <w:r>
+        <w:rPr>
+          <w:rFonts w:ascii="Times New Roman" w:hAnsi="Times New Roman" w:cs="Times New Roman"/>
+          <w:color w:val="000000"/>
+          <w:sz w:val="28"/>
+          <w:szCs w:val="28"/>
+        </w:rPr>
+        <w:t xml:space="preserve">, </w:t>
+      </w:r>
+      <w:proofErr w:type="spellStart"/>
+      <w:r>
+        <w:rPr>
+          <w:rFonts w:ascii="Times New Roman" w:hAnsi="Times New Roman" w:cs="Times New Roman"/>
+          <w:color w:val="000000"/>
+          <w:sz w:val="28"/>
+          <w:szCs w:val="28"/>
+          <w:lang w:val="en-US"/>
+        </w:rPr>
+        <w:t>keras</w:t>
+      </w:r>
+      <w:proofErr w:type="spellEnd"/>
+      <w:r>
+        <w:rPr>
+          <w:rFonts w:ascii="Times New Roman" w:hAnsi="Times New Roman" w:cs="Times New Roman"/>
+          <w:color w:val="000000"/>
+          <w:sz w:val="28"/>
+          <w:szCs w:val="28"/>
           <w:lang w:val="ru-RU"/>
         </w:rPr>
         <w:t>.</w:t>
@@ -3002,8 +3874,9 @@
           <w:highlight w:val="white"/>
         </w:rPr>
       </w:pPr>
-      <w:bookmarkStart w:id="13" w:name="_26in1rg" w:colFirst="0" w:colLast="0"/>
+      <w:bookmarkStart w:id="14" w:name="_26in1rg" w:colFirst="0" w:colLast="0"/>
       <w:bookmarkEnd w:id="13"/>
+      <w:bookmarkEnd w:id="14"/>
       <w:r>
         <w:rPr>
           <w:highlight w:val="white"/>
@@ -3056,8 +3929,8 @@
           <w:highlight w:val="white"/>
         </w:rPr>
       </w:pPr>
-      <w:bookmarkStart w:id="14" w:name="_lnxbz9" w:colFirst="0" w:colLast="0"/>
-      <w:bookmarkEnd w:id="14"/>
+      <w:bookmarkStart w:id="15" w:name="_lnxbz9" w:colFirst="0" w:colLast="0"/>
+      <w:bookmarkEnd w:id="15"/>
       <w:r>
         <w:rPr>
           <w:highlight w:val="white"/>
@@ -3100,7 +3973,27 @@
           <w:szCs w:val="28"/>
           <w:highlight w:val="white"/>
         </w:rPr>
-        <w:t xml:space="preserve">К транспортированию и хранению ПО «Enc» требования не предъявляются. </w:t>
+        <w:t>К транспортированию и хранению ПО «</w:t>
+      </w:r>
+      <w:proofErr w:type="spellStart"/>
+      <w:r>
+        <w:rPr>
+          <w:rFonts w:ascii="Times New Roman" w:eastAsia="Times New Roman" w:hAnsi="Times New Roman" w:cs="Times New Roman"/>
+          <w:sz w:val="28"/>
+          <w:szCs w:val="28"/>
+          <w:highlight w:val="white"/>
+        </w:rPr>
+        <w:t>Enc</w:t>
+      </w:r>
+      <w:proofErr w:type="spellEnd"/>
+      <w:r>
+        <w:rPr>
+          <w:rFonts w:ascii="Times New Roman" w:eastAsia="Times New Roman" w:hAnsi="Times New Roman" w:cs="Times New Roman"/>
+          <w:sz w:val="28"/>
+          <w:szCs w:val="28"/>
+          <w:highlight w:val="white"/>
+        </w:rPr>
+        <w:t xml:space="preserve">» требования не предъявляются. </w:t>
       </w:r>
     </w:p>
     <w:p>
@@ -3110,8 +4003,8 @@
           <w:highlight w:val="white"/>
         </w:rPr>
       </w:pPr>
-      <w:bookmarkStart w:id="15" w:name="_35nkun2" w:colFirst="0" w:colLast="0"/>
-      <w:bookmarkEnd w:id="15"/>
+      <w:bookmarkStart w:id="16" w:name="_35nkun2" w:colFirst="0" w:colLast="0"/>
+      <w:bookmarkEnd w:id="16"/>
       <w:r>
         <w:rPr>
           <w:highlight w:val="white"/>
@@ -3267,16 +4160,56 @@
           <w:highlight w:val="white"/>
         </w:rPr>
       </w:pPr>
-      <w:bookmarkStart w:id="16" w:name="_1ksv4uv" w:colFirst="0" w:colLast="0"/>
-      <w:bookmarkEnd w:id="16"/>
-      <w:r>
-        <w:rPr>
-          <w:rFonts w:ascii="Times New Roman" w:eastAsia="Times New Roman" w:hAnsi="Times New Roman" w:cs="Times New Roman"/>
-          <w:sz w:val="28"/>
-          <w:szCs w:val="28"/>
-          <w:highlight w:val="white"/>
-        </w:rPr>
-        <w:t xml:space="preserve">5.2. Программная документация должна быть выполнена на бумажных носителях в соответствии со стандартом ЕСПД и на машинных носителях информации в форматах «.docx» и «.pdf» в 2 экземплярах. </w:t>
+      <w:bookmarkStart w:id="17" w:name="_1ksv4uv" w:colFirst="0" w:colLast="0"/>
+      <w:bookmarkEnd w:id="17"/>
+      <w:r>
+        <w:rPr>
+          <w:rFonts w:ascii="Times New Roman" w:eastAsia="Times New Roman" w:hAnsi="Times New Roman" w:cs="Times New Roman"/>
+          <w:sz w:val="28"/>
+          <w:szCs w:val="28"/>
+          <w:highlight w:val="white"/>
+        </w:rPr>
+        <w:t>5.2. Программная документация должна быть выполнена на бумажных носителях в соответствии со стандартом ЕСПД и на машинных носителях информации в форматах «.</w:t>
+      </w:r>
+      <w:proofErr w:type="spellStart"/>
+      <w:r>
+        <w:rPr>
+          <w:rFonts w:ascii="Times New Roman" w:eastAsia="Times New Roman" w:hAnsi="Times New Roman" w:cs="Times New Roman"/>
+          <w:sz w:val="28"/>
+          <w:szCs w:val="28"/>
+          <w:highlight w:val="white"/>
+        </w:rPr>
+        <w:t>docx</w:t>
+      </w:r>
+      <w:proofErr w:type="spellEnd"/>
+      <w:r>
+        <w:rPr>
+          <w:rFonts w:ascii="Times New Roman" w:eastAsia="Times New Roman" w:hAnsi="Times New Roman" w:cs="Times New Roman"/>
+          <w:sz w:val="28"/>
+          <w:szCs w:val="28"/>
+          <w:highlight w:val="white"/>
+        </w:rPr>
+        <w:t>» и «.</w:t>
+      </w:r>
+      <w:proofErr w:type="spellStart"/>
+      <w:r>
+        <w:rPr>
+          <w:rFonts w:ascii="Times New Roman" w:eastAsia="Times New Roman" w:hAnsi="Times New Roman" w:cs="Times New Roman"/>
+          <w:sz w:val="28"/>
+          <w:szCs w:val="28"/>
+          <w:highlight w:val="white"/>
+        </w:rPr>
+        <w:t>pdf</w:t>
+      </w:r>
+      <w:proofErr w:type="spellEnd"/>
+      <w:r>
+        <w:rPr>
+          <w:rFonts w:ascii="Times New Roman" w:eastAsia="Times New Roman" w:hAnsi="Times New Roman" w:cs="Times New Roman"/>
+          <w:sz w:val="28"/>
+          <w:szCs w:val="28"/>
+          <w:highlight w:val="white"/>
+        </w:rPr>
+        <w:t xml:space="preserve">» в 2 экземплярах. </w:t>
       </w:r>
     </w:p>
     <w:p>
@@ -3286,8 +4219,8 @@
           <w:highlight w:val="white"/>
         </w:rPr>
       </w:pPr>
-      <w:bookmarkStart w:id="17" w:name="_44sinio" w:colFirst="0" w:colLast="0"/>
-      <w:bookmarkEnd w:id="17"/>
+      <w:bookmarkStart w:id="18" w:name="_44sinio" w:colFirst="0" w:colLast="0"/>
+      <w:bookmarkEnd w:id="18"/>
       <w:r>
         <w:rPr>
           <w:highlight w:val="white"/>
@@ -3316,7 +4249,27 @@
           <w:szCs w:val="28"/>
           <w:highlight w:val="white"/>
         </w:rPr>
-        <w:t xml:space="preserve">К ПО «Enc» требования по защите от ИТР не предъявляются. </w:t>
+        <w:t>К ПО «</w:t>
+      </w:r>
+      <w:proofErr w:type="spellStart"/>
+      <w:r>
+        <w:rPr>
+          <w:rFonts w:ascii="Times New Roman" w:eastAsia="Times New Roman" w:hAnsi="Times New Roman" w:cs="Times New Roman"/>
+          <w:sz w:val="28"/>
+          <w:szCs w:val="28"/>
+          <w:highlight w:val="white"/>
+        </w:rPr>
+        <w:t>Enc</w:t>
+      </w:r>
+      <w:proofErr w:type="spellEnd"/>
+      <w:r>
+        <w:rPr>
+          <w:rFonts w:ascii="Times New Roman" w:eastAsia="Times New Roman" w:hAnsi="Times New Roman" w:cs="Times New Roman"/>
+          <w:sz w:val="28"/>
+          <w:szCs w:val="28"/>
+          <w:highlight w:val="white"/>
+        </w:rPr>
+        <w:t xml:space="preserve">» требования по защите от ИТР не предъявляются. </w:t>
       </w:r>
     </w:p>
     <w:p>
@@ -3326,8 +4279,8 @@
           <w:highlight w:val="white"/>
         </w:rPr>
       </w:pPr>
-      <w:bookmarkStart w:id="18" w:name="_2jxsxqh" w:colFirst="0" w:colLast="0"/>
-      <w:bookmarkEnd w:id="18"/>
+      <w:bookmarkStart w:id="19" w:name="_2jxsxqh" w:colFirst="0" w:colLast="0"/>
+      <w:bookmarkEnd w:id="19"/>
       <w:r>
         <w:rPr>
           <w:highlight w:val="white"/>
@@ -4885,7 +5838,38 @@
                 <w:szCs w:val="26"/>
                 <w:highlight w:val="white"/>
               </w:rPr>
-              <w:t>Разработка базовых энкодеров(не менее 5)</w:t>
+              <w:t xml:space="preserve">Разработка базовых </w:t>
+            </w:r>
+            <w:proofErr w:type="spellStart"/>
+            <w:proofErr w:type="gramStart"/>
+            <w:r>
+              <w:rPr>
+                <w:rFonts w:ascii="Times New Roman" w:eastAsia="Times New Roman" w:hAnsi="Times New Roman" w:cs="Times New Roman"/>
+                <w:sz w:val="26"/>
+                <w:szCs w:val="26"/>
+                <w:highlight w:val="white"/>
+              </w:rPr>
+              <w:t>энкодеров</w:t>
+            </w:r>
+            <w:proofErr w:type="spellEnd"/>
+            <w:r>
+              <w:rPr>
+                <w:rFonts w:ascii="Times New Roman" w:eastAsia="Times New Roman" w:hAnsi="Times New Roman" w:cs="Times New Roman"/>
+                <w:sz w:val="26"/>
+                <w:szCs w:val="26"/>
+                <w:highlight w:val="white"/>
+              </w:rPr>
+              <w:t>(</w:t>
+            </w:r>
+            <w:proofErr w:type="gramEnd"/>
+            <w:r>
+              <w:rPr>
+                <w:rFonts w:ascii="Times New Roman" w:eastAsia="Times New Roman" w:hAnsi="Times New Roman" w:cs="Times New Roman"/>
+                <w:sz w:val="26"/>
+                <w:szCs w:val="26"/>
+                <w:highlight w:val="white"/>
+              </w:rPr>
+              <w:t>не менее 5)</w:t>
             </w:r>
           </w:p>
         </w:tc>
@@ -5055,8 +6039,19 @@
                 <w:szCs w:val="26"/>
                 <w:highlight w:val="white"/>
               </w:rPr>
-              <w:t xml:space="preserve"> оценивающего работу автоэнкодеров</w:t>
-            </w:r>
+              <w:t xml:space="preserve"> оценивающего работу </w:t>
+            </w:r>
+            <w:proofErr w:type="spellStart"/>
+            <w:r>
+              <w:rPr>
+                <w:rFonts w:ascii="Times New Roman" w:eastAsia="Times New Roman" w:hAnsi="Times New Roman" w:cs="Times New Roman"/>
+                <w:sz w:val="26"/>
+                <w:szCs w:val="26"/>
+                <w:highlight w:val="white"/>
+              </w:rPr>
+              <w:t>автоэнкодеров</w:t>
+            </w:r>
+            <w:proofErr w:type="spellEnd"/>
           </w:p>
         </w:tc>
         <w:tc>
@@ -6284,12 +7279,12 @@
         <w:pStyle w:val="1"/>
         <w:jc w:val="left"/>
       </w:pPr>
-      <w:bookmarkStart w:id="19" w:name="_3j2qqm3" w:colFirst="0" w:colLast="0"/>
-      <w:bookmarkStart w:id="20" w:name="_z337ya" w:colFirst="0" w:colLast="0"/>
-      <w:bookmarkStart w:id="21" w:name="_9geqw3jg2pf" w:colFirst="0" w:colLast="0"/>
-      <w:bookmarkEnd w:id="19"/>
+      <w:bookmarkStart w:id="20" w:name="_3j2qqm3" w:colFirst="0" w:colLast="0"/>
+      <w:bookmarkStart w:id="21" w:name="_z337ya" w:colFirst="0" w:colLast="0"/>
+      <w:bookmarkStart w:id="22" w:name="_9geqw3jg2pf" w:colFirst="0" w:colLast="0"/>
       <w:bookmarkEnd w:id="20"/>
       <w:bookmarkEnd w:id="21"/>
+      <w:bookmarkEnd w:id="22"/>
     </w:p>
     <w:p>
       <w:pPr>
@@ -6298,8 +7293,8 @@
           <w:highlight w:val="white"/>
         </w:rPr>
       </w:pPr>
-      <w:bookmarkStart w:id="22" w:name="_1y810tw" w:colFirst="0" w:colLast="0"/>
-      <w:bookmarkEnd w:id="22"/>
+      <w:bookmarkStart w:id="23" w:name="_1y810tw" w:colFirst="0" w:colLast="0"/>
+      <w:bookmarkEnd w:id="23"/>
       <w:r>
         <w:rPr>
           <w:highlight w:val="white"/>
@@ -6411,8 +7406,8 @@
           <w:highlight w:val="white"/>
         </w:rPr>
       </w:pPr>
-      <w:bookmarkStart w:id="23" w:name="_4i7ojhp" w:colFirst="0" w:colLast="0"/>
-      <w:bookmarkEnd w:id="23"/>
+      <w:bookmarkStart w:id="24" w:name="_4i7ojhp" w:colFirst="0" w:colLast="0"/>
+      <w:bookmarkEnd w:id="24"/>
     </w:p>
     <w:p>
       <w:pPr>
@@ -6421,8 +7416,8 @@
           <w:highlight w:val="white"/>
         </w:rPr>
       </w:pPr>
-      <w:bookmarkStart w:id="24" w:name="_jqb6v4lfumm3" w:colFirst="0" w:colLast="0"/>
-      <w:bookmarkEnd w:id="24"/>
+      <w:bookmarkStart w:id="25" w:name="_jqb6v4lfumm3" w:colFirst="0" w:colLast="0"/>
+      <w:bookmarkEnd w:id="25"/>
       <w:r>
         <w:rPr>
           <w:highlight w:val="white"/>
@@ -6598,7 +7593,27 @@
           <w:szCs w:val="28"/>
           <w:highlight w:val="white"/>
         </w:rPr>
-        <w:t>ПО «Enc» (согласно п. 4.3 ТЗ).</w:t>
+        <w:t>ПО «</w:t>
+      </w:r>
+      <w:proofErr w:type="spellStart"/>
+      <w:r>
+        <w:rPr>
+          <w:rFonts w:ascii="Times New Roman" w:eastAsia="Times New Roman" w:hAnsi="Times New Roman" w:cs="Times New Roman"/>
+          <w:sz w:val="28"/>
+          <w:szCs w:val="28"/>
+          <w:highlight w:val="white"/>
+        </w:rPr>
+        <w:t>Enc</w:t>
+      </w:r>
+      <w:proofErr w:type="spellEnd"/>
+      <w:r>
+        <w:rPr>
+          <w:rFonts w:ascii="Times New Roman" w:eastAsia="Times New Roman" w:hAnsi="Times New Roman" w:cs="Times New Roman"/>
+          <w:sz w:val="28"/>
+          <w:szCs w:val="28"/>
+          <w:highlight w:val="white"/>
+        </w:rPr>
+        <w:t>» (согласно п. 4.3 ТЗ).</w:t>
       </w:r>
     </w:p>
     <w:p>
@@ -6659,8 +7674,8 @@
           <w:highlight w:val="white"/>
         </w:rPr>
       </w:pPr>
-      <w:bookmarkStart w:id="25" w:name="_2xcytpi" w:colFirst="0" w:colLast="0"/>
-      <w:bookmarkEnd w:id="25"/>
+      <w:bookmarkStart w:id="26" w:name="_2xcytpi" w:colFirst="0" w:colLast="0"/>
+      <w:bookmarkEnd w:id="26"/>
       <w:r>
         <w:rPr>
           <w:rFonts w:ascii="Times New Roman" w:eastAsia="Times New Roman" w:hAnsi="Times New Roman" w:cs="Times New Roman"/>
@@ -6956,7 +7971,27 @@
                 <w:szCs w:val="26"/>
                 <w:highlight w:val="white"/>
               </w:rPr>
-              <w:t xml:space="preserve">  _______________ Краличкин Владимир</w:t>
+              <w:t xml:space="preserve">  _______________ </w:t>
+            </w:r>
+            <w:proofErr w:type="spellStart"/>
+            <w:r>
+              <w:rPr>
+                <w:rFonts w:ascii="Times New Roman" w:eastAsia="Times New Roman" w:hAnsi="Times New Roman" w:cs="Times New Roman"/>
+                <w:sz w:val="26"/>
+                <w:szCs w:val="26"/>
+                <w:highlight w:val="white"/>
+              </w:rPr>
+              <w:t>Краличкин</w:t>
+            </w:r>
+            <w:proofErr w:type="spellEnd"/>
+            <w:r>
+              <w:rPr>
+                <w:rFonts w:ascii="Times New Roman" w:eastAsia="Times New Roman" w:hAnsi="Times New Roman" w:cs="Times New Roman"/>
+                <w:sz w:val="26"/>
+                <w:szCs w:val="26"/>
+                <w:highlight w:val="white"/>
+              </w:rPr>
+              <w:t xml:space="preserve"> Владимир</w:t>
             </w:r>
           </w:p>
         </w:tc>
